--- a/Dokumentacie/Ostatne/ITSRC/Priebe�na sprava.docx
+++ b/Dokumentacie/Ostatne/ITSRC/Priebe�na sprava.docx
@@ -44,81 +44,42 @@
       <w:r>
         <w:t xml:space="preserve">dom pri operáciách ako </w:t>
       </w:r>
-      <w:proofErr w:type="spellStart"/>
       <w:r>
         <w:rPr>
           <w:i/>
         </w:rPr>
-        <w:t>drag</w:t>
-      </w:r>
-      <w:proofErr w:type="spellEnd"/>
+        <w:t xml:space="preserve">drag &amp; </w:t>
+      </w:r>
       <w:r>
         <w:rPr>
           <w:i/>
         </w:rPr>
-        <w:t xml:space="preserve"> &amp; </w:t>
+        <w:t>drop</w:t>
+      </w:r>
+      <w:r>
+        <w:t xml:space="preserve">, výbere textu či kopírovaní. Ďalšou motiváciou je podpora </w:t>
       </w:r>
       <w:r>
         <w:rPr>
           <w:i/>
         </w:rPr>
-        <w:t>drop</w:t>
-      </w:r>
-      <w:r>
-        <w:t xml:space="preserve">, výbere textu či kopírovaní. Ďalšou motiváciou je podpora </w:t>
-      </w:r>
-      <w:proofErr w:type="spellStart"/>
+        <w:t>rich-text</w:t>
+      </w:r>
+      <w:r>
+        <w:t xml:space="preserve"> blokov ktoré umožňujú písať plnohodnotnú dokumentáciu priamo do zdrojových súborov a tak podporiť myšlienk</w:t>
+      </w:r>
+      <w:r>
+        <w:t xml:space="preserve">u dokumentačného programovania </w:t>
+      </w:r>
       <w:r>
         <w:rPr>
           <w:i/>
         </w:rPr>
-        <w:t>rich-text</w:t>
-      </w:r>
-      <w:proofErr w:type="spellEnd"/>
-      <w:r>
-        <w:t xml:space="preserve"> blokov ktoré umožňujú písať plnohodnotnú dokumentáciu priamo do zdrojových súborov a tak podporiť myšlienk</w:t>
-      </w:r>
-      <w:r>
-        <w:t xml:space="preserve">u dokumentačného programovania </w:t>
-      </w:r>
-      <w:proofErr w:type="spellStart"/>
-      <w:r>
-        <w:rPr>
-          <w:i/>
-        </w:rPr>
-        <w:t>literate</w:t>
-      </w:r>
-      <w:proofErr w:type="spellEnd"/>
-      <w:r>
-        <w:rPr>
-          <w:i/>
-        </w:rPr>
-        <w:t xml:space="preserve"> </w:t>
-      </w:r>
-      <w:proofErr w:type="spellStart"/>
-      <w:r>
-        <w:rPr>
-          <w:i/>
-        </w:rPr>
-        <w:t>programming</w:t>
-      </w:r>
-      <w:proofErr w:type="spellEnd"/>
-      <w:r>
-        <w:t xml:space="preserve"> pána </w:t>
-      </w:r>
-      <w:proofErr w:type="spellStart"/>
-      <w:r>
-        <w:t>Donalda</w:t>
-      </w:r>
-      <w:proofErr w:type="spellEnd"/>
-      <w:r>
-        <w:t xml:space="preserve"> </w:t>
-      </w:r>
-      <w:proofErr w:type="spellStart"/>
-      <w:r>
-        <w:t>Knutha</w:t>
-      </w:r>
-      <w:proofErr w:type="spellEnd"/>
+        <w:t>literate programming</w:t>
+      </w:r>
+      <w:r>
+        <w:t xml:space="preserve"> pána Donalda Knutha</w:t>
+      </w:r>
       <w:r>
         <w:t xml:space="preserve"> [1]</w:t>
       </w:r>
@@ -198,6 +159,45 @@
     </w:p>
     <w:p>
       <w:pPr>
+        <w:pStyle w:val="Odsekzoznamu"/>
+        <w:numPr>
+          <w:ilvl w:val="0"/>
+          <w:numId w:val="3"/>
+        </w:numPr>
+      </w:pPr>
+      <w:r>
+        <w:t>Uľ</w:t>
+      </w:r>
+      <w:r>
+        <w:t>ah</w:t>
+      </w:r>
+      <w:r>
+        <w:t>č</w:t>
+      </w:r>
+      <w:r>
+        <w:t>enie pr</w:t>
+      </w:r>
+      <w:r>
+        <w:t>á</w:t>
+      </w:r>
+      <w:r>
+        <w:t>ce s textom, ktor</w:t>
+      </w:r>
+      <w:r>
+        <w:t>ý</w:t>
+      </w:r>
+      <w:r>
+        <w:t xml:space="preserve"> </w:t>
+      </w:r>
+      <w:r>
+        <w:t>je reprezentovaný za pomoci grafických prvkov</w:t>
+      </w:r>
+      <w:r>
+        <w:t xml:space="preserve"> podporenie </w:t>
+      </w:r>
+    </w:p>
+    <w:p>
+      <w:pPr>
         <w:pStyle w:val="Nadpis1"/>
         <w:rPr>
           <w:lang w:eastAsia="sk-SK"/>
@@ -292,15 +292,7 @@
         <w:pStyle w:val="Bezriadkovania"/>
       </w:pPr>
       <w:r>
-        <w:t xml:space="preserve">/* to len čo by sa dalo možno </w:t>
-      </w:r>
-      <w:proofErr w:type="spellStart"/>
-      <w:r>
-        <w:t>použit</w:t>
-      </w:r>
-      <w:proofErr w:type="spellEnd"/>
-      <w:r>
-        <w:t xml:space="preserve"> </w:t>
+        <w:t xml:space="preserve">/* to len čo by sa dalo možno použit </w:t>
       </w:r>
     </w:p>
     <w:p>
@@ -323,163 +315,150 @@
       <w:pPr>
         <w:pStyle w:val="Bezriadkovania"/>
       </w:pPr>
-      <w:proofErr w:type="spellStart"/>
-      <w:r>
-        <w:t>TrollTech</w:t>
-      </w:r>
-      <w:proofErr w:type="spellEnd"/>
-      <w:r>
-        <w:t xml:space="preserve">,  ktorá  vyvíjala  </w:t>
-      </w:r>
-      <w:proofErr w:type="spellStart"/>
-      <w:r>
-        <w:t>Qt</w:t>
-      </w:r>
-      <w:proofErr w:type="spellEnd"/>
-      <w:r>
+      <w:r>
+        <w:t xml:space="preserve">TrollTech,  ktorá  vyvíjala  Qt)  spolu  s analýzou  zdrojového  kódu.  Zatiaľ  máme  vytvorené  dve </w:t>
+      </w:r>
+    </w:p>
+    <w:p>
+      <w:pPr>
+        <w:pStyle w:val="Bezriadkovania"/>
+      </w:pPr>
+      <w:r>
+        <w:t xml:space="preserve">gramatiky C a zjednodušené XML. Vieme vytvoriť abstraktný syntaktický strom zo zdrojového kódu. </w:t>
+      </w:r>
+    </w:p>
+    <w:p>
+      <w:pPr>
+        <w:pStyle w:val="Bezriadkovania"/>
+      </w:pPr>
+      <w:r>
+        <w:t xml:space="preserve">Zatiaľ to testujeme len v prostredí operačného systému Windows. </w:t>
+      </w:r>
+    </w:p>
+    <w:p>
+      <w:pPr>
+        <w:pStyle w:val="Bezriadkovania"/>
+      </w:pPr>
+      <w:r>
+        <w:t xml:space="preserve">  Základ  grafickej  časti  je  implementovaný,  vieme  vytvoriť  scénu  a umiestňovať  do  nej </w:t>
+      </w:r>
+    </w:p>
+    <w:p>
+      <w:pPr>
+        <w:pStyle w:val="Bezriadkovania"/>
+      </w:pPr>
+      <w:r>
+        <w:t xml:space="preserve">jednotlivé bloky, tak isto vieme pracovať s hierarchiou  blokov. Pri presúvaní rodiča sa presúvajú aj </w:t>
+      </w:r>
+    </w:p>
+    <w:p>
+      <w:pPr>
+        <w:pStyle w:val="Bezriadkovania"/>
+      </w:pPr>
+      <w:r>
+        <w:t xml:space="preserve">všetci jeho následníci. Tak isto to funguje aj pri skrývaní. Blok sa vie automaticky zväčšiť, keď sa </w:t>
+      </w:r>
+    </w:p>
+    <w:p>
+      <w:pPr>
+        <w:pStyle w:val="Bezriadkovania"/>
+      </w:pPr>
+      <w:r>
+        <w:t xml:space="preserve">mení pri jeho editácii, alebo keď mu pribudne väčší podblok ako je on sám. Pri presúvaní blokov sa </w:t>
+      </w:r>
+    </w:p>
+    <w:p>
+      <w:pPr>
+        <w:pStyle w:val="Bezriadkovania"/>
+      </w:pPr>
+      <w:r>
+        <w:t xml:space="preserve">bloky automaticky umiestňujú na správnu pozíciu. Toto zatiaľ funguje iba pri blokoch na rovnakej </w:t>
+      </w:r>
+    </w:p>
+    <w:p>
+      <w:pPr>
+        <w:pStyle w:val="Bezriadkovania"/>
+      </w:pPr>
+      <w:r>
+        <w:t>úrovni</w:t>
+      </w:r>
+    </w:p>
+    <w:p>
+      <w:pPr>
+        <w:pStyle w:val="Bezriadkovania"/>
+        <w:rPr>
+          <w:sz w:val="20"/>
+        </w:rPr>
+      </w:pPr>
+    </w:p>
+    <w:p>
+      <w:pPr>
+        <w:pStyle w:val="Bezriadkovania"/>
+        <w:rPr>
+          <w:lang w:eastAsia="sk-SK"/>
+        </w:rPr>
+      </w:pPr>
+      <w:r>
+        <w:rPr>
+          <w:lang w:eastAsia="sk-SK"/>
+        </w:rPr>
         <w:t xml:space="preserve">)  spolu  s analýzou  zdrojového  kódu.  Zatiaľ  máme  vytvorené  dve </w:t>
       </w:r>
     </w:p>
     <w:p>
       <w:pPr>
         <w:pStyle w:val="Bezriadkovania"/>
-      </w:pPr>
-      <w:r>
+        <w:rPr>
+          <w:lang w:eastAsia="sk-SK"/>
+        </w:rPr>
+      </w:pPr>
+      <w:r>
+        <w:rPr>
+          <w:lang w:eastAsia="sk-SK"/>
+        </w:rPr>
         <w:t xml:space="preserve">gramatiky C a zjednodušené XML. Vieme vytvoriť abstraktný syntaktický strom zo zdrojového kódu. </w:t>
       </w:r>
     </w:p>
     <w:p>
       <w:pPr>
         <w:pStyle w:val="Bezriadkovania"/>
-      </w:pPr>
-      <w:r>
+        <w:rPr>
+          <w:lang w:eastAsia="sk-SK"/>
+        </w:rPr>
+      </w:pPr>
+      <w:r>
+        <w:rPr>
+          <w:lang w:eastAsia="sk-SK"/>
+        </w:rPr>
         <w:t xml:space="preserve">Zatiaľ to testujeme len v prostredí operačného systému Windows. </w:t>
       </w:r>
     </w:p>
     <w:p>
       <w:pPr>
         <w:pStyle w:val="Bezriadkovania"/>
-      </w:pPr>
-      <w:r>
+        <w:rPr>
+          <w:lang w:eastAsia="sk-SK"/>
+        </w:rPr>
+      </w:pPr>
+      <w:r>
+        <w:rPr>
+          <w:lang w:eastAsia="sk-SK"/>
+        </w:rPr>
+        <w:lastRenderedPageBreak/>
         <w:t xml:space="preserve">  Základ  grafickej  časti  je  implementovaný,  vieme  vytvoriť  scénu  a umiestňovať  do  nej </w:t>
       </w:r>
     </w:p>
     <w:p>
       <w:pPr>
         <w:pStyle w:val="Bezriadkovania"/>
-      </w:pPr>
-      <w:r>
-        <w:t xml:space="preserve">jednotlivé bloky, tak isto vieme pracovať s hierarchiou  blokov. Pri presúvaní rodiča sa presúvajú aj </w:t>
-      </w:r>
-    </w:p>
-    <w:p>
-      <w:pPr>
-        <w:pStyle w:val="Bezriadkovania"/>
-      </w:pPr>
-      <w:r>
-        <w:t xml:space="preserve">všetci jeho následníci. Tak isto to funguje aj pri skrývaní. Blok sa vie automaticky zväčšiť, keď sa </w:t>
-      </w:r>
-    </w:p>
-    <w:p>
-      <w:pPr>
-        <w:pStyle w:val="Bezriadkovania"/>
-      </w:pPr>
-      <w:r>
-        <w:t xml:space="preserve">mení pri jeho editácii, alebo keď mu pribudne väčší podblok ako je on sám. Pri presúvaní blokov sa </w:t>
-      </w:r>
-    </w:p>
-    <w:p>
-      <w:pPr>
-        <w:pStyle w:val="Bezriadkovania"/>
-      </w:pPr>
-      <w:r>
-        <w:t xml:space="preserve">bloky automaticky umiestňujú na správnu pozíciu. Toto zatiaľ funguje iba pri blokoch na rovnakej </w:t>
-      </w:r>
-    </w:p>
-    <w:p>
-      <w:pPr>
-        <w:pStyle w:val="Bezriadkovania"/>
-      </w:pPr>
-      <w:r>
-        <w:t>úrovni</w:t>
-      </w:r>
-    </w:p>
-    <w:p>
-      <w:pPr>
-        <w:pStyle w:val="Bezriadkovania"/>
-        <w:rPr>
-          <w:sz w:val="20"/>
-        </w:rPr>
-      </w:pPr>
-    </w:p>
-    <w:p>
-      <w:pPr>
-        <w:pStyle w:val="Bezriadkovania"/>
-        <w:rPr>
-          <w:lang w:eastAsia="sk-SK"/>
-        </w:rPr>
-      </w:pPr>
-      <w:r>
-        <w:rPr>
-          <w:lang w:eastAsia="sk-SK"/>
-        </w:rPr>
-        <w:t xml:space="preserve">)  spolu  s analýzou  zdrojového  kódu.  Zatiaľ  máme  vytvorené  dve </w:t>
-      </w:r>
-    </w:p>
-    <w:p>
-      <w:pPr>
-        <w:pStyle w:val="Bezriadkovania"/>
-        <w:rPr>
-          <w:lang w:eastAsia="sk-SK"/>
-        </w:rPr>
-      </w:pPr>
-      <w:r>
-        <w:rPr>
-          <w:lang w:eastAsia="sk-SK"/>
-        </w:rPr>
-        <w:t xml:space="preserve">gramatiky C a zjednodušené XML. Vieme vytvoriť abstraktný syntaktický strom zo zdrojového kódu. </w:t>
-      </w:r>
-    </w:p>
-    <w:p>
-      <w:pPr>
-        <w:pStyle w:val="Bezriadkovania"/>
-        <w:rPr>
-          <w:lang w:eastAsia="sk-SK"/>
-        </w:rPr>
-      </w:pPr>
-      <w:r>
-        <w:rPr>
-          <w:lang w:eastAsia="sk-SK"/>
-        </w:rPr>
-        <w:t xml:space="preserve">Zatiaľ to testujeme len v prostredí operačného systému Windows. </w:t>
-      </w:r>
-    </w:p>
-    <w:p>
-      <w:pPr>
-        <w:pStyle w:val="Bezriadkovania"/>
-        <w:rPr>
-          <w:lang w:eastAsia="sk-SK"/>
-        </w:rPr>
-      </w:pPr>
-      <w:r>
-        <w:rPr>
-          <w:lang w:eastAsia="sk-SK"/>
-        </w:rPr>
-        <w:t xml:space="preserve">  Základ  grafickej  časti  je  implementovaný,  vieme  vytvoriť  scénu  a umiestňovať  do  nej </w:t>
-      </w:r>
-    </w:p>
-    <w:p>
-      <w:pPr>
-        <w:pStyle w:val="Bezriadkovania"/>
-        <w:rPr>
-          <w:lang w:eastAsia="sk-SK"/>
-        </w:rPr>
-      </w:pPr>
-      <w:r>
-        <w:rPr>
-          <w:lang w:eastAsia="sk-SK"/>
-        </w:rPr>
-        <w:lastRenderedPageBreak/>
+        <w:rPr>
+          <w:lang w:eastAsia="sk-SK"/>
+        </w:rPr>
+      </w:pPr>
+      <w:r>
+        <w:rPr>
+          <w:lang w:eastAsia="sk-SK"/>
+        </w:rPr>
         <w:t xml:space="preserve">jednotlivé bloky, tak isto vieme pracovať s hierarchiou  blokov. Pri presúvaní rodiča sa presúvajú aj </w:t>
       </w:r>
     </w:p>
@@ -816,21 +795,12 @@
         </w:rPr>
         <w:t>, vytvorenie gramatik pre rôzne typy programovacích jazyk (</w:t>
       </w:r>
-      <w:proofErr w:type="spellStart"/>
       <w:r>
         <w:rPr>
           <w:i/>
           <w:lang w:eastAsia="sk-SK"/>
         </w:rPr>
-        <w:t>Java</w:t>
-      </w:r>
-      <w:proofErr w:type="spellEnd"/>
-      <w:r>
-        <w:rPr>
-          <w:i/>
-          <w:lang w:eastAsia="sk-SK"/>
-        </w:rPr>
-        <w:t>, C#, PHP a pod</w:t>
+        <w:t>Java, C#, PHP a pod</w:t>
       </w:r>
       <w:r>
         <w:rPr>
@@ -933,133 +903,40 @@
         </w:rPr>
         <w:t>„</w:t>
       </w:r>
-      <w:proofErr w:type="spellStart"/>
       <w:r>
         <w:rPr>
           <w:i/>
           <w:lang w:eastAsia="sk-SK"/>
         </w:rPr>
-        <w:t>Nothing</w:t>
-      </w:r>
-      <w:proofErr w:type="spellEnd"/>
+        <w:t>Nothing is impossible when</w:t>
+      </w:r>
       <w:r>
         <w:rPr>
           <w:i/>
           <w:lang w:eastAsia="sk-SK"/>
         </w:rPr>
+        <w:t xml:space="preserve"> the work</w:t>
+      </w:r>
+      <w:r>
+        <w:rPr>
+          <w:i/>
+          <w:lang w:eastAsia="sk-SK"/>
+        </w:rPr>
         <w:t xml:space="preserve"> </w:t>
       </w:r>
-      <w:proofErr w:type="spellStart"/>
       <w:r>
         <w:rPr>
           <w:i/>
           <w:lang w:eastAsia="sk-SK"/>
         </w:rPr>
-        <w:t>is</w:t>
-      </w:r>
-      <w:proofErr w:type="spellEnd"/>
+        <w:t xml:space="preserve">is </w:t>
+      </w:r>
       <w:r>
         <w:rPr>
           <w:i/>
           <w:lang w:eastAsia="sk-SK"/>
         </w:rPr>
-        <w:t xml:space="preserve"> </w:t>
-      </w:r>
-      <w:proofErr w:type="spellStart"/>
-      <w:r>
-        <w:rPr>
-          <w:i/>
-          <w:lang w:eastAsia="sk-SK"/>
-        </w:rPr>
-        <w:t>impossible</w:t>
-      </w:r>
-      <w:proofErr w:type="spellEnd"/>
-      <w:r>
-        <w:rPr>
-          <w:i/>
-          <w:lang w:eastAsia="sk-SK"/>
-        </w:rPr>
-        <w:t xml:space="preserve"> </w:t>
-      </w:r>
-      <w:proofErr w:type="spellStart"/>
-      <w:r>
-        <w:rPr>
-          <w:i/>
-          <w:lang w:eastAsia="sk-SK"/>
-        </w:rPr>
-        <w:t>when</w:t>
-      </w:r>
-      <w:proofErr w:type="spellEnd"/>
-      <w:r>
-        <w:rPr>
-          <w:i/>
-          <w:lang w:eastAsia="sk-SK"/>
-        </w:rPr>
-        <w:t xml:space="preserve"> </w:t>
-      </w:r>
-      <w:proofErr w:type="spellStart"/>
-      <w:r>
-        <w:rPr>
-          <w:i/>
-          <w:lang w:eastAsia="sk-SK"/>
-        </w:rPr>
-        <w:t>the</w:t>
-      </w:r>
-      <w:proofErr w:type="spellEnd"/>
-      <w:r>
-        <w:rPr>
-          <w:i/>
-          <w:lang w:eastAsia="sk-SK"/>
-        </w:rPr>
-        <w:t xml:space="preserve"> </w:t>
-      </w:r>
-      <w:proofErr w:type="spellStart"/>
-      <w:r>
-        <w:rPr>
-          <w:i/>
-          <w:lang w:eastAsia="sk-SK"/>
-        </w:rPr>
-        <w:t>work</w:t>
-      </w:r>
-      <w:proofErr w:type="spellEnd"/>
-      <w:r>
-        <w:rPr>
-          <w:i/>
-          <w:lang w:eastAsia="sk-SK"/>
-        </w:rPr>
-        <w:t xml:space="preserve"> </w:t>
-      </w:r>
-      <w:proofErr w:type="spellStart"/>
-      <w:r>
-        <w:rPr>
-          <w:i/>
-          <w:lang w:eastAsia="sk-SK"/>
-        </w:rPr>
-        <w:t>is</w:t>
-      </w:r>
-      <w:proofErr w:type="spellEnd"/>
-      <w:r>
-        <w:rPr>
-          <w:i/>
-          <w:lang w:eastAsia="sk-SK"/>
-        </w:rPr>
-        <w:t xml:space="preserve"> </w:t>
-      </w:r>
-      <w:proofErr w:type="spellStart"/>
-      <w:r>
-        <w:rPr>
-          <w:i/>
-          <w:lang w:eastAsia="sk-SK"/>
-        </w:rPr>
-        <w:t>also</w:t>
-      </w:r>
-      <w:proofErr w:type="spellEnd"/>
-      <w:r>
-        <w:rPr>
-          <w:i/>
-          <w:lang w:eastAsia="sk-SK"/>
-        </w:rPr>
-        <w:t xml:space="preserve"> a hobby</w:t>
+        <w:t>also a hobby</w:t>
       </w:r>
       <w:r>
         <w:rPr>
@@ -1098,21 +975,7 @@
         <w:rPr>
           <w:lang w:val="en-GB"/>
         </w:rPr>
-        <w:t xml:space="preserve">Knuth, D.E.: Literate Programming, 1992, Stanford University </w:t>
-      </w:r>
-      <w:proofErr w:type="spellStart"/>
-      <w:r>
-        <w:rPr>
-          <w:lang w:val="en-GB"/>
-        </w:rPr>
-        <w:t>Center</w:t>
-      </w:r>
-      <w:proofErr w:type="spellEnd"/>
-      <w:r>
-        <w:rPr>
-          <w:lang w:val="en-GB"/>
-        </w:rPr>
-        <w:t xml:space="preserve"> for the Study of Language and Information, Stanford, CA, USA, 1992.</w:t>
+        <w:t>Knuth, D.E.: Literate Programming, 1992, Stanford University Center for the Study of Language and Information, Stanford, CA, USA, 1992.</w:t>
       </w:r>
     </w:p>
     <w:p>
@@ -1229,7 +1092,7 @@
 
 <file path=word/endnotes.xml><?xml version="1.0" encoding="utf-8"?>
 <w:endnotes xmlns:ve="http://schemas.openxmlformats.org/markup-compatibility/2006" xmlns:o="urn:schemas-microsoft-com:office:office" xmlns:r="http://schemas.openxmlformats.org/officeDocument/2006/relationships" xmlns:m="http://schemas.openxmlformats.org/officeDocument/2006/math" xmlns:v="urn:schemas-microsoft-com:vml" xmlns:wp="http://schemas.openxmlformats.org/drawingml/2006/wordprocessingDrawing" xmlns:w10="urn:schemas-microsoft-com:office:word" xmlns:w="http://schemas.openxmlformats.org/wordprocessingml/2006/main" xmlns:wne="http://schemas.microsoft.com/office/word/2006/wordml">
-  <w:endnote w:type="separator" w:id="-1">
+  <w:endnote w:type="separator" w:id="0">
     <w:p>
       <w:pPr>
         <w:spacing w:after="0" w:line="240" w:lineRule="auto"/>
@@ -1239,7 +1102,7 @@
       </w:r>
     </w:p>
   </w:endnote>
-  <w:endnote w:type="continuationSeparator" w:id="0">
+  <w:endnote w:type="continuationSeparator" w:id="1">
     <w:p>
       <w:pPr>
         <w:spacing w:after="0" w:line="240" w:lineRule="auto"/>
@@ -1334,7 +1197,7 @@
 
 <file path=word/footnotes.xml><?xml version="1.0" encoding="utf-8"?>
 <w:footnotes xmlns:ve="http://schemas.openxmlformats.org/markup-compatibility/2006" xmlns:o="urn:schemas-microsoft-com:office:office" xmlns:r="http://schemas.openxmlformats.org/officeDocument/2006/relationships" xmlns:m="http://schemas.openxmlformats.org/officeDocument/2006/math" xmlns:v="urn:schemas-microsoft-com:vml" xmlns:wp="http://schemas.openxmlformats.org/drawingml/2006/wordprocessingDrawing" xmlns:w10="urn:schemas-microsoft-com:office:word" xmlns:w="http://schemas.openxmlformats.org/wordprocessingml/2006/main" xmlns:wne="http://schemas.microsoft.com/office/word/2006/wordml">
-  <w:footnote w:type="separator" w:id="-1">
+  <w:footnote w:type="separator" w:id="0">
     <w:p>
       <w:pPr>
         <w:spacing w:after="0" w:line="240" w:lineRule="auto"/>
@@ -1344,7 +1207,7 @@
       </w:r>
     </w:p>
   </w:footnote>
-  <w:footnote w:type="continuationSeparator" w:id="0">
+  <w:footnote w:type="continuationSeparator" w:id="1">
     <w:p>
       <w:pPr>
         <w:spacing w:after="0" w:line="240" w:lineRule="auto"/>

--- a/Dokumentacie/Ostatne/ITSRC/Priebe�na sprava.docx
+++ b/Dokumentacie/Ostatne/ITSRC/Priebe�na sprava.docx
@@ -44,11 +44,19 @@
       <w:r>
         <w:t xml:space="preserve">dom pri operáciách ako </w:t>
       </w:r>
-      <w:r>
-        <w:rPr>
-          <w:i/>
-        </w:rPr>
-        <w:t xml:space="preserve">drag &amp; </w:t>
+      <w:proofErr w:type="spellStart"/>
+      <w:r>
+        <w:rPr>
+          <w:i/>
+        </w:rPr>
+        <w:t>drag</w:t>
+      </w:r>
+      <w:proofErr w:type="spellEnd"/>
+      <w:r>
+        <w:rPr>
+          <w:i/>
+        </w:rPr>
+        <w:t xml:space="preserve"> &amp; </w:t>
       </w:r>
       <w:r>
         <w:rPr>
@@ -59,27 +67,58 @@
       <w:r>
         <w:t xml:space="preserve">, výbere textu či kopírovaní. Ďalšou motiváciou je podpora </w:t>
       </w:r>
+      <w:proofErr w:type="spellStart"/>
       <w:r>
         <w:rPr>
           <w:i/>
         </w:rPr>
         <w:t>rich-text</w:t>
       </w:r>
+      <w:proofErr w:type="spellEnd"/>
       <w:r>
         <w:t xml:space="preserve"> blokov ktoré umožňujú písať plnohodnotnú dokumentáciu priamo do zdrojových súborov a tak podporiť myšlienk</w:t>
       </w:r>
       <w:r>
         <w:t xml:space="preserve">u dokumentačného programovania </w:t>
       </w:r>
-      <w:r>
-        <w:rPr>
-          <w:i/>
-        </w:rPr>
-        <w:t>literate programming</w:t>
-      </w:r>
-      <w:r>
-        <w:t xml:space="preserve"> pána Donalda Knutha</w:t>
-      </w:r>
+      <w:proofErr w:type="spellStart"/>
+      <w:r>
+        <w:rPr>
+          <w:i/>
+        </w:rPr>
+        <w:t>literate</w:t>
+      </w:r>
+      <w:proofErr w:type="spellEnd"/>
+      <w:r>
+        <w:rPr>
+          <w:i/>
+        </w:rPr>
+        <w:t xml:space="preserve"> </w:t>
+      </w:r>
+      <w:proofErr w:type="spellStart"/>
+      <w:r>
+        <w:rPr>
+          <w:i/>
+        </w:rPr>
+        <w:t>programming</w:t>
+      </w:r>
+      <w:proofErr w:type="spellEnd"/>
+      <w:r>
+        <w:t xml:space="preserve"> pána </w:t>
+      </w:r>
+      <w:proofErr w:type="spellStart"/>
+      <w:r>
+        <w:t>Donalda</w:t>
+      </w:r>
+      <w:proofErr w:type="spellEnd"/>
+      <w:r>
+        <w:t xml:space="preserve"> </w:t>
+      </w:r>
+      <w:proofErr w:type="spellStart"/>
+      <w:r>
+        <w:t>Knutha</w:t>
+      </w:r>
+      <w:proofErr w:type="spellEnd"/>
       <w:r>
         <w:t xml:space="preserve"> [1]</w:t>
       </w:r>
@@ -193,7 +232,7 @@
         <w:t>je reprezentovaný za pomoci grafických prvkov</w:t>
       </w:r>
       <w:r>
-        <w:t xml:space="preserve"> podporenie </w:t>
+        <w:t xml:space="preserve"> </w:t>
       </w:r>
     </w:p>
     <w:p>
@@ -284,260 +323,219 @@
         <w:rPr>
           <w:lang w:eastAsia="sk-SK"/>
         </w:rPr>
-        <w:t>Dddddddddddddddddddddddddddddddddddddddddddddddddddddddddddddddddddddddddddddddddddddd.</w:t>
-      </w:r>
-    </w:p>
-    <w:p>
-      <w:pPr>
-        <w:pStyle w:val="Bezriadkovania"/>
-      </w:pPr>
-      <w:r>
-        <w:t xml:space="preserve">/* to len čo by sa dalo možno použit </w:t>
-      </w:r>
-    </w:p>
-    <w:p>
-      <w:pPr>
-        <w:pStyle w:val="Bezriadkovania"/>
-      </w:pPr>
-      <w:r>
-        <w:t xml:space="preserve">Logika práce s blokmi  a funkcionalita, ktoré bude náš editor poskytovať, sú už navrhnuté a z časti </w:t>
-      </w:r>
-    </w:p>
-    <w:p>
-      <w:pPr>
-        <w:pStyle w:val="Bezriadkovania"/>
-      </w:pPr>
-      <w:r>
-        <w:t xml:space="preserve">implementované. Vytvorená je základná kostra editora TrollEdit  (názov odvodený od spoločnosti </w:t>
-      </w:r>
-    </w:p>
-    <w:p>
-      <w:pPr>
-        <w:pStyle w:val="Bezriadkovania"/>
-      </w:pPr>
-      <w:r>
-        <w:t xml:space="preserve">TrollTech,  ktorá  vyvíjala  Qt)  spolu  s analýzou  zdrojového  kódu.  Zatiaľ  máme  vytvorené  dve </w:t>
-      </w:r>
-    </w:p>
-    <w:p>
-      <w:pPr>
-        <w:pStyle w:val="Bezriadkovania"/>
-      </w:pPr>
-      <w:r>
-        <w:t xml:space="preserve">gramatiky C a zjednodušené XML. Vieme vytvoriť abstraktný syntaktický strom zo zdrojového kódu. </w:t>
-      </w:r>
-    </w:p>
-    <w:p>
-      <w:pPr>
-        <w:pStyle w:val="Bezriadkovania"/>
-      </w:pPr>
-      <w:r>
-        <w:t xml:space="preserve">Zatiaľ to testujeme len v prostredí operačného systému Windows. </w:t>
-      </w:r>
-    </w:p>
-    <w:p>
-      <w:pPr>
-        <w:pStyle w:val="Bezriadkovania"/>
-      </w:pPr>
-      <w:r>
-        <w:t xml:space="preserve">  Základ  grafickej  časti  je  implementovaný,  vieme  vytvoriť  scénu  a umiestňovať  do  nej </w:t>
-      </w:r>
-    </w:p>
-    <w:p>
-      <w:pPr>
-        <w:pStyle w:val="Bezriadkovania"/>
-      </w:pPr>
-      <w:r>
-        <w:t xml:space="preserve">jednotlivé bloky, tak isto vieme pracovať s hierarchiou  blokov. Pri presúvaní rodiča sa presúvajú aj </w:t>
-      </w:r>
-    </w:p>
-    <w:p>
-      <w:pPr>
-        <w:pStyle w:val="Bezriadkovania"/>
-      </w:pPr>
-      <w:r>
-        <w:t xml:space="preserve">všetci jeho následníci. Tak isto to funguje aj pri skrývaní. Blok sa vie automaticky zväčšiť, keď sa </w:t>
-      </w:r>
-    </w:p>
-    <w:p>
-      <w:pPr>
-        <w:pStyle w:val="Bezriadkovania"/>
-      </w:pPr>
-      <w:r>
-        <w:t xml:space="preserve">mení pri jeho editácii, alebo keď mu pribudne väčší podblok ako je on sám. Pri presúvaní blokov sa </w:t>
-      </w:r>
-    </w:p>
-    <w:p>
-      <w:pPr>
-        <w:pStyle w:val="Bezriadkovania"/>
-      </w:pPr>
-      <w:r>
-        <w:t xml:space="preserve">bloky automaticky umiestňujú na správnu pozíciu. Toto zatiaľ funguje iba pri blokoch na rovnakej </w:t>
-      </w:r>
-    </w:p>
-    <w:p>
-      <w:pPr>
-        <w:pStyle w:val="Bezriadkovania"/>
-      </w:pPr>
-      <w:r>
-        <w:t>úrovni</w:t>
-      </w:r>
-    </w:p>
-    <w:p>
-      <w:pPr>
-        <w:pStyle w:val="Bezriadkovania"/>
-        <w:rPr>
-          <w:sz w:val="20"/>
-        </w:rPr>
-      </w:pPr>
-    </w:p>
-    <w:p>
-      <w:pPr>
-        <w:pStyle w:val="Bezriadkovania"/>
-        <w:rPr>
-          <w:lang w:eastAsia="sk-SK"/>
-        </w:rPr>
-      </w:pPr>
-      <w:r>
-        <w:rPr>
-          <w:lang w:eastAsia="sk-SK"/>
-        </w:rPr>
-        <w:t xml:space="preserve">)  spolu  s analýzou  zdrojového  kódu.  Zatiaľ  máme  vytvorené  dve </w:t>
-      </w:r>
-    </w:p>
-    <w:p>
-      <w:pPr>
-        <w:pStyle w:val="Bezriadkovania"/>
-        <w:rPr>
-          <w:lang w:eastAsia="sk-SK"/>
-        </w:rPr>
-      </w:pPr>
-      <w:r>
-        <w:rPr>
-          <w:lang w:eastAsia="sk-SK"/>
-        </w:rPr>
-        <w:t xml:space="preserve">gramatiky C a zjednodušené XML. Vieme vytvoriť abstraktný syntaktický strom zo zdrojového kódu. </w:t>
-      </w:r>
-    </w:p>
-    <w:p>
-      <w:pPr>
-        <w:pStyle w:val="Bezriadkovania"/>
-        <w:rPr>
-          <w:lang w:eastAsia="sk-SK"/>
-        </w:rPr>
-      </w:pPr>
-      <w:r>
-        <w:rPr>
-          <w:lang w:eastAsia="sk-SK"/>
-        </w:rPr>
-        <w:t xml:space="preserve">Zatiaľ to testujeme len v prostredí operačného systému Windows. </w:t>
-      </w:r>
-    </w:p>
-    <w:p>
-      <w:pPr>
-        <w:pStyle w:val="Bezriadkovania"/>
-        <w:rPr>
-          <w:lang w:eastAsia="sk-SK"/>
-        </w:rPr>
-      </w:pPr>
-      <w:r>
-        <w:rPr>
-          <w:lang w:eastAsia="sk-SK"/>
-        </w:rPr>
-        <w:lastRenderedPageBreak/>
-        <w:t xml:space="preserve">  Základ  grafickej  časti  je  implementovaný,  vieme  vytvoriť  scénu  a umiestňovať  do  nej </w:t>
-      </w:r>
-    </w:p>
-    <w:p>
-      <w:pPr>
-        <w:pStyle w:val="Bezriadkovania"/>
-        <w:rPr>
-          <w:lang w:eastAsia="sk-SK"/>
-        </w:rPr>
-      </w:pPr>
-      <w:r>
-        <w:rPr>
-          <w:lang w:eastAsia="sk-SK"/>
-        </w:rPr>
-        <w:t xml:space="preserve">jednotlivé bloky, tak isto vieme pracovať s hierarchiou  blokov. Pri presúvaní rodiča sa presúvajú aj </w:t>
-      </w:r>
-    </w:p>
-    <w:p>
-      <w:pPr>
-        <w:pStyle w:val="Bezriadkovania"/>
-        <w:rPr>
-          <w:lang w:eastAsia="sk-SK"/>
-        </w:rPr>
-      </w:pPr>
-      <w:r>
-        <w:rPr>
-          <w:lang w:eastAsia="sk-SK"/>
-        </w:rPr>
-        <w:t xml:space="preserve">všetci jeho následníci. Tak isto to funguje aj pri skrývaní. Blok sa vie automaticky zväčšiť, keď sa </w:t>
-      </w:r>
-    </w:p>
-    <w:p>
-      <w:pPr>
-        <w:pStyle w:val="Bezriadkovania"/>
-        <w:rPr>
-          <w:lang w:eastAsia="sk-SK"/>
-        </w:rPr>
-      </w:pPr>
-      <w:r>
-        <w:rPr>
-          <w:lang w:eastAsia="sk-SK"/>
-        </w:rPr>
-        <w:t xml:space="preserve">mení pri jeho editácii, alebo keď mu pribudne väčší podblok ako je on sám. Pri presúvaní blokov sa </w:t>
-      </w:r>
-    </w:p>
-    <w:p>
-      <w:pPr>
-        <w:pStyle w:val="Bezriadkovania"/>
-        <w:rPr>
-          <w:lang w:eastAsia="sk-SK"/>
-        </w:rPr>
-      </w:pPr>
-      <w:r>
-        <w:rPr>
-          <w:lang w:eastAsia="sk-SK"/>
-        </w:rPr>
-        <w:t xml:space="preserve">bloky automaticky umiestňujú na správnu pozíciu. Toto zatiaľ funguje iba pri blokoch na rovnakej </w:t>
-      </w:r>
-    </w:p>
-    <w:p>
-      <w:pPr>
-        <w:pStyle w:val="Bezriadkovania"/>
-        <w:rPr>
-          <w:lang w:eastAsia="sk-SK"/>
-        </w:rPr>
-      </w:pPr>
-      <w:r>
-        <w:rPr>
-          <w:lang w:eastAsia="sk-SK"/>
-        </w:rPr>
-        <w:t>úrovni.</w:t>
-      </w:r>
-    </w:p>
-    <w:p>
-      <w:pPr>
-        <w:pStyle w:val="Bezriadkovania"/>
-        <w:rPr>
-          <w:lang w:eastAsia="sk-SK"/>
-        </w:rPr>
-      </w:pPr>
-    </w:p>
-    <w:p>
-      <w:pPr>
-        <w:pStyle w:val="Bezriadkovania"/>
-        <w:rPr>
-          <w:lang w:eastAsia="sk-SK"/>
-        </w:rPr>
-      </w:pPr>
-      <w:r>
-        <w:rPr>
-          <w:lang w:eastAsia="sk-SK"/>
-        </w:rPr>
-        <w:t>*/</w:t>
+        <w:t xml:space="preserve">Funkcionalita </w:t>
+      </w:r>
+      <w:proofErr w:type="spellStart"/>
+      <w:r>
+        <w:rPr>
+          <w:i/>
+          <w:lang w:eastAsia="sk-SK"/>
+        </w:rPr>
+        <w:t>TrollEdit</w:t>
+      </w:r>
+      <w:r>
+        <w:rPr>
+          <w:i/>
+          <w:lang w:eastAsia="sk-SK"/>
+        </w:rPr>
+        <w:t>-</w:t>
+      </w:r>
+      <w:r>
+        <w:rPr>
+          <w:i/>
+          <w:lang w:eastAsia="sk-SK"/>
+        </w:rPr>
+        <w:t>u</w:t>
+      </w:r>
+      <w:proofErr w:type="spellEnd"/>
+      <w:r>
+        <w:rPr>
+          <w:lang w:eastAsia="sk-SK"/>
+        </w:rPr>
+        <w:t xml:space="preserve"> je postavená na rozdelení editovaného kódu do štruktúr logických blokov, kde logický blok predstavuje akúkoľvek syntakticko-lexikálnu jednotku daného jazyka. Na analýzu kódu využívame skriptovací jazyk </w:t>
+      </w:r>
+      <w:proofErr w:type="spellStart"/>
+      <w:r>
+        <w:rPr>
+          <w:i/>
+          <w:lang w:eastAsia="sk-SK"/>
+        </w:rPr>
+        <w:t>Lua</w:t>
+      </w:r>
+      <w:proofErr w:type="spellEnd"/>
+      <w:r>
+        <w:rPr>
+          <w:lang w:eastAsia="sk-SK"/>
+        </w:rPr>
+        <w:t xml:space="preserve">, konkrétne knižnicu </w:t>
+      </w:r>
+      <w:proofErr w:type="spellStart"/>
+      <w:r>
+        <w:rPr>
+          <w:i/>
+          <w:lang w:eastAsia="sk-SK"/>
+        </w:rPr>
+        <w:t>LPeg</w:t>
+      </w:r>
+      <w:proofErr w:type="spellEnd"/>
+      <w:r>
+        <w:rPr>
+          <w:lang w:eastAsia="sk-SK"/>
+        </w:rPr>
+        <w:t>. Pomocou gramatiky definovanej v skripte sa vygeneruje abstraktný syntaktický strom (</w:t>
+      </w:r>
+      <w:r>
+        <w:rPr>
+          <w:i/>
+          <w:lang w:eastAsia="sk-SK"/>
+        </w:rPr>
+        <w:t>AST</w:t>
+      </w:r>
+      <w:r>
+        <w:rPr>
+          <w:lang w:eastAsia="sk-SK"/>
+        </w:rPr>
+        <w:t xml:space="preserve">). Každý uzol </w:t>
+      </w:r>
+      <w:r>
+        <w:rPr>
+          <w:i/>
+          <w:lang w:eastAsia="sk-SK"/>
+        </w:rPr>
+        <w:t>AST</w:t>
+      </w:r>
+      <w:r>
+        <w:rPr>
+          <w:lang w:eastAsia="sk-SK"/>
+        </w:rPr>
+        <w:t xml:space="preserve"> je platný blok. </w:t>
+      </w:r>
+      <w:r>
+        <w:rPr>
+          <w:i/>
+          <w:lang w:eastAsia="sk-SK"/>
+        </w:rPr>
+        <w:t xml:space="preserve">AST </w:t>
+      </w:r>
+      <w:r>
+        <w:rPr>
+          <w:lang w:eastAsia="sk-SK"/>
+        </w:rPr>
+        <w:t xml:space="preserve">obsahuje celý text a originálny kód je z neho kedykoľvek rekonštruovateľný. Pre zvýšenie výkonu bude spracovanie </w:t>
+      </w:r>
+      <w:r>
+        <w:rPr>
+          <w:i/>
+          <w:lang w:eastAsia="sk-SK"/>
+        </w:rPr>
+        <w:t xml:space="preserve">AST </w:t>
+      </w:r>
+      <w:r>
+        <w:rPr>
+          <w:lang w:eastAsia="sk-SK"/>
+        </w:rPr>
+        <w:t>stromu prenesená na stranu</w:t>
+      </w:r>
+      <w:r>
+        <w:rPr>
+          <w:i/>
+          <w:lang w:eastAsia="sk-SK"/>
+        </w:rPr>
+        <w:t xml:space="preserve"> </w:t>
+      </w:r>
+      <w:proofErr w:type="spellStart"/>
+      <w:r>
+        <w:rPr>
+          <w:i/>
+          <w:lang w:eastAsia="sk-SK"/>
+        </w:rPr>
+        <w:t>Lua</w:t>
+      </w:r>
+      <w:proofErr w:type="spellEnd"/>
+      <w:r>
+        <w:rPr>
+          <w:lang w:eastAsia="sk-SK"/>
+        </w:rPr>
+        <w:t>.</w:t>
+      </w:r>
+    </w:p>
+    <w:p>
+      <w:pPr>
+        <w:rPr>
+          <w:lang w:eastAsia="sk-SK"/>
+        </w:rPr>
+      </w:pPr>
+      <w:r>
+        <w:rPr>
+          <w:lang w:eastAsia="sk-SK"/>
+        </w:rPr>
+        <w:t xml:space="preserve">Základná funkcionalita aplikácie a práca s blokmi sú implementované. Funkcionality vytvorenia vlastných klávesových skratiek a pokročilej práce s textom </w:t>
+      </w:r>
+      <w:proofErr w:type="spellStart"/>
+      <w:r>
+        <w:rPr>
+          <w:i/>
+          <w:lang w:eastAsia="sk-SK"/>
+        </w:rPr>
+        <w:t>Undo</w:t>
+      </w:r>
+      <w:proofErr w:type="spellEnd"/>
+      <w:r>
+        <w:rPr>
+          <w:i/>
+          <w:lang w:eastAsia="sk-SK"/>
+        </w:rPr>
+        <w:t>/</w:t>
+      </w:r>
+      <w:proofErr w:type="spellStart"/>
+      <w:r>
+        <w:rPr>
+          <w:i/>
+          <w:lang w:eastAsia="sk-SK"/>
+        </w:rPr>
+        <w:t>Redo</w:t>
+      </w:r>
+      <w:proofErr w:type="spellEnd"/>
+      <w:r>
+        <w:rPr>
+          <w:lang w:eastAsia="sk-SK"/>
+        </w:rPr>
+        <w:t xml:space="preserve"> sú vo fáze implementácie. Editor bude podporovať paralelizovanie výpočtovo náročných operácií akou je spracovanie syntaktickej analýzy, ktorá bude prebiehať v pozadí. V</w:t>
+      </w:r>
+      <w:r>
+        <w:rPr>
+          <w:lang w:eastAsia="sk-SK"/>
+        </w:rPr>
+        <w:t> </w:t>
+      </w:r>
+      <w:proofErr w:type="spellStart"/>
+      <w:r>
+        <w:rPr>
+          <w:i/>
+          <w:lang w:eastAsia="sk-SK"/>
+        </w:rPr>
+        <w:t>TrollEdit</w:t>
+      </w:r>
+      <w:r>
+        <w:rPr>
+          <w:i/>
+          <w:lang w:eastAsia="sk-SK"/>
+        </w:rPr>
+        <w:t>-</w:t>
+      </w:r>
+      <w:r>
+        <w:rPr>
+          <w:i/>
+          <w:lang w:eastAsia="sk-SK"/>
+        </w:rPr>
+        <w:t>e</w:t>
+      </w:r>
+      <w:proofErr w:type="spellEnd"/>
+      <w:r>
+        <w:rPr>
+          <w:lang w:eastAsia="sk-SK"/>
+        </w:rPr>
+        <w:t xml:space="preserve"> bude možné oddeliť od seba textový a grafický mód, pričom bude možné medzi nimi kedykoľvek prepínať.</w:t>
       </w:r>
     </w:p>
     <w:p>
@@ -551,37 +549,36 @@
           <w:noProof/>
           <w:lang w:eastAsia="sk-SK"/>
         </w:rPr>
+        <w:lastRenderedPageBreak/>
         <w:drawing>
           <wp:inline distT="0" distB="0" distL="0" distR="0">
-            <wp:extent cx="4322363" cy="2456953"/>
-            <wp:effectExtent l="19050" t="0" r="1987" b="0"/>
-            <wp:docPr id="7" name="Obrázok 1" descr="D:\FIIT\ING1-ZS\Timovy Projekt\TrollEdit_GitHub\Documentation\Dokumentacie\Ostatne\Prezentacia\Nahlad_dva_mody.png"/>
-            <wp:cNvGraphicFramePr/>
+            <wp:extent cx="5760720" cy="3489325"/>
+            <wp:effectExtent l="19050" t="0" r="0" b="0"/>
+            <wp:docPr id="1" name="Obrázok 0" descr="TrollEdit.png"/>
+            <wp:cNvGraphicFramePr>
+              <a:graphicFrameLocks xmlns:a="http://schemas.openxmlformats.org/drawingml/2006/main" noChangeAspect="1"/>
+            </wp:cNvGraphicFramePr>
             <a:graphic xmlns:a="http://schemas.openxmlformats.org/drawingml/2006/main">
               <a:graphicData uri="http://schemas.openxmlformats.org/drawingml/2006/picture">
                 <pic:pic xmlns:pic="http://schemas.openxmlformats.org/drawingml/2006/picture">
                   <pic:nvPicPr>
-                    <pic:cNvPr id="2050" name="Picture 2" descr="D:\FIIT\ING1-ZS\Timovy Projekt\TrollEdit_GitHub\Documentation\Dokumentacie\Ostatne\Prezentacia\Nahlad_dva_mody.png"/>
-                    <pic:cNvPicPr>
-                      <a:picLocks noChangeAspect="1" noChangeArrowheads="1"/>
-                    </pic:cNvPicPr>
+                    <pic:cNvPr id="0" name="TrollEdit.png"/>
+                    <pic:cNvPicPr/>
                   </pic:nvPicPr>
                   <pic:blipFill>
                     <a:blip r:embed="rId7" cstate="print"/>
-                    <a:srcRect/>
                     <a:stretch>
                       <a:fillRect/>
                     </a:stretch>
                   </pic:blipFill>
-                  <pic:spPr bwMode="auto">
+                  <pic:spPr>
                     <a:xfrm>
                       <a:off x="0" y="0"/>
-                      <a:ext cx="4326999" cy="2459588"/>
+                      <a:ext cx="5760720" cy="3489325"/>
                     </a:xfrm>
                     <a:prstGeom prst="rect">
                       <a:avLst/>
                     </a:prstGeom>
-                    <a:noFill/>
                   </pic:spPr>
                 </pic:pic>
               </a:graphicData>
@@ -598,7 +595,6 @@
         <w:rPr>
           <w:b w:val="0"/>
           <w:color w:val="auto"/>
-          <w:lang w:eastAsia="sk-SK"/>
         </w:rPr>
       </w:pPr>
       <w:r>
@@ -668,12 +664,16 @@
     </w:p>
     <w:p>
       <w:pPr>
-        <w:pStyle w:val="Bezriadkovania"/>
-        <w:rPr>
-          <w:sz w:val="20"/>
-          <w:lang w:eastAsia="sk-SK"/>
-        </w:rPr>
-      </w:pPr>
+        <w:rPr>
+          <w:lang w:eastAsia="sk-SK"/>
+        </w:rPr>
+      </w:pPr>
+      <w:r>
+        <w:rPr>
+          <w:lang w:eastAsia="sk-SK"/>
+        </w:rPr>
+        <w:t>Základ grafickej časti je implementovaný, vieme vytvoriť scénu a umiestňovať do nej jednotlivé bloky. Práca s hierarchiou blokov je takisto možná, pri presúvaní alebo skrývaní rodiča manipulujeme aj s jeho následníkmi. Blok sa vie automaticky zväčšiť, keď sa mení pri jeho editácii, alebo keď mu pribudne väčší podblok ako je on sám. Pri presúvaní blokov sa bloky automaticky umiestňujú na správnu pozíciu. Toto zatiaľ funguje iba pri blokoch na rovnakej úrovni.</w:t>
+      </w:r>
     </w:p>
     <w:p>
       <w:pPr>
@@ -795,12 +795,21 @@
         </w:rPr>
         <w:t>, vytvorenie gramatik pre rôzne typy programovacích jazyk (</w:t>
       </w:r>
-      <w:r>
-        <w:rPr>
-          <w:i/>
-          <w:lang w:eastAsia="sk-SK"/>
-        </w:rPr>
-        <w:t>Java, C#, PHP a pod</w:t>
+      <w:proofErr w:type="spellStart"/>
+      <w:r>
+        <w:rPr>
+          <w:i/>
+          <w:lang w:eastAsia="sk-SK"/>
+        </w:rPr>
+        <w:t>Java</w:t>
+      </w:r>
+      <w:proofErr w:type="spellEnd"/>
+      <w:r>
+        <w:rPr>
+          <w:i/>
+          <w:lang w:eastAsia="sk-SK"/>
+        </w:rPr>
+        <w:t>, C#, PHP a pod</w:t>
       </w:r>
       <w:r>
         <w:rPr>
@@ -843,6 +852,7 @@
         <w:rPr>
           <w:lang w:eastAsia="sk-SK"/>
         </w:rPr>
+        <w:lastRenderedPageBreak/>
         <w:t xml:space="preserve">Naším hlavným snom je aby sme vytvorili produkt, ktorý nebude iba ďalšou akademickou hračkou, ktorá nenájde uplatnenie pre reálne využitie v praxi, ale aby sme vytvorili kvalitný produkt, ktorý oslovili širšie spektrum vývojárov a taktiež aby sa aj zapojili do ďalšieho vývoja editora </w:t>
       </w:r>
       <w:r>
@@ -903,20 +913,15 @@
         </w:rPr>
         <w:t>„</w:t>
       </w:r>
-      <w:r>
-        <w:rPr>
-          <w:i/>
-          <w:lang w:eastAsia="sk-SK"/>
-        </w:rPr>
-        <w:t>Nothing is impossible when</w:t>
-      </w:r>
-      <w:r>
-        <w:rPr>
-          <w:i/>
-          <w:lang w:eastAsia="sk-SK"/>
-        </w:rPr>
-        <w:t xml:space="preserve"> the work</w:t>
-      </w:r>
+      <w:proofErr w:type="spellStart"/>
+      <w:r>
+        <w:rPr>
+          <w:i/>
+          <w:lang w:eastAsia="sk-SK"/>
+        </w:rPr>
+        <w:t>Nothing</w:t>
+      </w:r>
+      <w:proofErr w:type="spellEnd"/>
       <w:r>
         <w:rPr>
           <w:i/>
@@ -924,19 +929,117 @@
         </w:rPr>
         <w:t xml:space="preserve"> </w:t>
       </w:r>
-      <w:r>
-        <w:rPr>
-          <w:i/>
-          <w:lang w:eastAsia="sk-SK"/>
-        </w:rPr>
-        <w:t xml:space="preserve">is </w:t>
-      </w:r>
-      <w:r>
-        <w:rPr>
-          <w:i/>
-          <w:lang w:eastAsia="sk-SK"/>
-        </w:rPr>
-        <w:t>also a hobby</w:t>
+      <w:proofErr w:type="spellStart"/>
+      <w:r>
+        <w:rPr>
+          <w:i/>
+          <w:lang w:eastAsia="sk-SK"/>
+        </w:rPr>
+        <w:t>is</w:t>
+      </w:r>
+      <w:proofErr w:type="spellEnd"/>
+      <w:r>
+        <w:rPr>
+          <w:i/>
+          <w:lang w:eastAsia="sk-SK"/>
+        </w:rPr>
+        <w:t xml:space="preserve"> </w:t>
+      </w:r>
+      <w:proofErr w:type="spellStart"/>
+      <w:r>
+        <w:rPr>
+          <w:i/>
+          <w:lang w:eastAsia="sk-SK"/>
+        </w:rPr>
+        <w:t>impossible</w:t>
+      </w:r>
+      <w:proofErr w:type="spellEnd"/>
+      <w:r>
+        <w:rPr>
+          <w:i/>
+          <w:lang w:eastAsia="sk-SK"/>
+        </w:rPr>
+        <w:t xml:space="preserve"> </w:t>
+      </w:r>
+      <w:proofErr w:type="spellStart"/>
+      <w:r>
+        <w:rPr>
+          <w:i/>
+          <w:lang w:eastAsia="sk-SK"/>
+        </w:rPr>
+        <w:t>when</w:t>
+      </w:r>
+      <w:proofErr w:type="spellEnd"/>
+      <w:r>
+        <w:rPr>
+          <w:i/>
+          <w:lang w:eastAsia="sk-SK"/>
+        </w:rPr>
+        <w:t xml:space="preserve"> </w:t>
+      </w:r>
+      <w:proofErr w:type="spellStart"/>
+      <w:r>
+        <w:rPr>
+          <w:i/>
+          <w:lang w:eastAsia="sk-SK"/>
+        </w:rPr>
+        <w:t>the</w:t>
+      </w:r>
+      <w:proofErr w:type="spellEnd"/>
+      <w:r>
+        <w:rPr>
+          <w:i/>
+          <w:lang w:eastAsia="sk-SK"/>
+        </w:rPr>
+        <w:t xml:space="preserve"> </w:t>
+      </w:r>
+      <w:proofErr w:type="spellStart"/>
+      <w:r>
+        <w:rPr>
+          <w:i/>
+          <w:lang w:eastAsia="sk-SK"/>
+        </w:rPr>
+        <w:t>work</w:t>
+      </w:r>
+      <w:proofErr w:type="spellEnd"/>
+      <w:r>
+        <w:rPr>
+          <w:i/>
+          <w:lang w:eastAsia="sk-SK"/>
+        </w:rPr>
+        <w:t xml:space="preserve"> </w:t>
+      </w:r>
+      <w:proofErr w:type="spellStart"/>
+      <w:r>
+        <w:rPr>
+          <w:i/>
+          <w:lang w:eastAsia="sk-SK"/>
+        </w:rPr>
+        <w:t>is</w:t>
+      </w:r>
+      <w:proofErr w:type="spellEnd"/>
+      <w:r>
+        <w:rPr>
+          <w:i/>
+          <w:lang w:eastAsia="sk-SK"/>
+        </w:rPr>
+        <w:t xml:space="preserve"> </w:t>
+      </w:r>
+      <w:proofErr w:type="spellStart"/>
+      <w:r>
+        <w:rPr>
+          <w:i/>
+          <w:lang w:eastAsia="sk-SK"/>
+        </w:rPr>
+        <w:t>also</w:t>
+      </w:r>
+      <w:proofErr w:type="spellEnd"/>
+      <w:r>
+        <w:rPr>
+          <w:i/>
+          <w:lang w:eastAsia="sk-SK"/>
+        </w:rPr>
+        <w:t xml:space="preserve"> a hobby</w:t>
       </w:r>
       <w:r>
         <w:rPr>
@@ -947,15 +1050,10 @@
     </w:p>
     <w:p>
       <w:pPr>
-        <w:pStyle w:val="Bezriadkovania"/>
-        <w:rPr>
-          <w:sz w:val="20"/>
-        </w:rPr>
-      </w:pPr>
-    </w:p>
-    <w:p>
-      <w:pPr>
         <w:pStyle w:val="Nadpis1"/>
+        <w:pBdr>
+          <w:top w:val="single" w:sz="2" w:space="1" w:color="F2F2F2" w:themeColor="background1" w:themeShade="F2"/>
+        </w:pBdr>
         <w:tabs>
           <w:tab w:val="num" w:pos="397"/>
         </w:tabs>
@@ -975,7 +1073,21 @@
         <w:rPr>
           <w:lang w:val="en-GB"/>
         </w:rPr>
-        <w:t>Knuth, D.E.: Literate Programming, 1992, Stanford University Center for the Study of Language and Information, Stanford, CA, USA, 1992.</w:t>
+        <w:t xml:space="preserve">Knuth, D.E.: Literate Programming, 1992, Stanford University </w:t>
+      </w:r>
+      <w:proofErr w:type="spellStart"/>
+      <w:r>
+        <w:rPr>
+          <w:lang w:val="en-GB"/>
+        </w:rPr>
+        <w:t>Center</w:t>
+      </w:r>
+      <w:proofErr w:type="spellEnd"/>
+      <w:r>
+        <w:rPr>
+          <w:lang w:val="en-GB"/>
+        </w:rPr>
+        <w:t xml:space="preserve"> for the Study of Language and Information, Stanford, CA, USA, 1992.</w:t>
       </w:r>
     </w:p>
     <w:p>
@@ -994,6 +1106,7 @@
         </w:rPr>
       </w:pPr>
     </w:p>
+    <w:p/>
     <w:p/>
     <w:p/>
     <w:p>
@@ -1078,8 +1191,9 @@
     </w:p>
     <w:sectPr>
       <w:headerReference w:type="default" r:id="rId9"/>
-      <w:headerReference w:type="first" r:id="rId10"/>
-      <w:footerReference w:type="first" r:id="rId11"/>
+      <w:footerReference w:type="default" r:id="rId10"/>
+      <w:headerReference w:type="first" r:id="rId11"/>
+      <w:footerReference w:type="first" r:id="rId12"/>
       <w:pgSz w:w="11906" w:h="16838"/>
       <w:pgMar w:top="1417" w:right="1417" w:bottom="1417" w:left="1417" w:header="708" w:footer="708" w:gutter="0"/>
       <w:cols w:space="708"/>
@@ -1092,7 +1206,7 @@
 
 <file path=word/endnotes.xml><?xml version="1.0" encoding="utf-8"?>
 <w:endnotes xmlns:ve="http://schemas.openxmlformats.org/markup-compatibility/2006" xmlns:o="urn:schemas-microsoft-com:office:office" xmlns:r="http://schemas.openxmlformats.org/officeDocument/2006/relationships" xmlns:m="http://schemas.openxmlformats.org/officeDocument/2006/math" xmlns:v="urn:schemas-microsoft-com:vml" xmlns:wp="http://schemas.openxmlformats.org/drawingml/2006/wordprocessingDrawing" xmlns:w10="urn:schemas-microsoft-com:office:word" xmlns:w="http://schemas.openxmlformats.org/wordprocessingml/2006/main" xmlns:wne="http://schemas.microsoft.com/office/word/2006/wordml">
-  <w:endnote w:type="separator" w:id="0">
+  <w:endnote w:type="separator" w:id="-1">
     <w:p>
       <w:pPr>
         <w:spacing w:after="0" w:line="240" w:lineRule="auto"/>
@@ -1102,7 +1216,7 @@
       </w:r>
     </w:p>
   </w:endnote>
-  <w:endnote w:type="continuationSeparator" w:id="1">
+  <w:endnote w:type="continuationSeparator" w:id="0">
     <w:p>
       <w:pPr>
         <w:spacing w:after="0" w:line="240" w:lineRule="auto"/>
@@ -1116,6 +1230,86 @@
 </file>
 
 <file path=word/footer1.xml><?xml version="1.0" encoding="utf-8"?>
+<w:ftr xmlns:ve="http://schemas.openxmlformats.org/markup-compatibility/2006" xmlns:o="urn:schemas-microsoft-com:office:office" xmlns:r="http://schemas.openxmlformats.org/officeDocument/2006/relationships" xmlns:m="http://schemas.openxmlformats.org/officeDocument/2006/math" xmlns:v="urn:schemas-microsoft-com:vml" xmlns:wp="http://schemas.openxmlformats.org/drawingml/2006/wordprocessingDrawing" xmlns:w10="urn:schemas-microsoft-com:office:word" xmlns:w="http://schemas.openxmlformats.org/wordprocessingml/2006/main" xmlns:wne="http://schemas.microsoft.com/office/word/2006/wordml">
+  <w:sdt>
+    <w:sdtPr>
+      <w:id w:val="7582881"/>
+      <w:docPartObj>
+        <w:docPartGallery w:val="Page Numbers (Bottom of Page)"/>
+        <w:docPartUnique/>
+      </w:docPartObj>
+    </w:sdtPr>
+    <w:sdtEndPr>
+      <w:rPr>
+        <w:color w:val="7F7F7F" w:themeColor="background1" w:themeShade="7F"/>
+        <w:spacing w:val="60"/>
+      </w:rPr>
+    </w:sdtEndPr>
+    <w:sdtContent>
+      <w:p>
+        <w:pPr>
+          <w:pStyle w:val="Pta"/>
+          <w:pBdr>
+            <w:top w:val="single" w:sz="4" w:space="1" w:color="D9D9D9" w:themeColor="background1" w:themeShade="D9"/>
+          </w:pBdr>
+          <w:jc w:val="right"/>
+        </w:pPr>
+        <w:r>
+          <w:rPr>
+            <w:sz w:val="18"/>
+          </w:rPr>
+          <w:fldChar w:fldCharType="begin"/>
+        </w:r>
+        <w:r>
+          <w:rPr>
+            <w:sz w:val="18"/>
+          </w:rPr>
+          <w:instrText xml:space="preserve"> PAGE   \* MERGEFORMAT </w:instrText>
+        </w:r>
+        <w:r>
+          <w:rPr>
+            <w:sz w:val="18"/>
+          </w:rPr>
+          <w:fldChar w:fldCharType="separate"/>
+        </w:r>
+        <w:r>
+          <w:rPr>
+            <w:noProof/>
+            <w:sz w:val="18"/>
+          </w:rPr>
+          <w:t>2</w:t>
+        </w:r>
+        <w:r>
+          <w:rPr>
+            <w:sz w:val="18"/>
+          </w:rPr>
+          <w:fldChar w:fldCharType="end"/>
+        </w:r>
+        <w:r>
+          <w:rPr>
+            <w:sz w:val="18"/>
+          </w:rPr>
+          <w:t xml:space="preserve"> | </w:t>
+        </w:r>
+        <w:r>
+          <w:rPr>
+            <w:spacing w:val="60"/>
+            <w:sz w:val="18"/>
+          </w:rPr>
+          <w:t>Strana</w:t>
+        </w:r>
+      </w:p>
+    </w:sdtContent>
+  </w:sdt>
+  <w:p>
+    <w:pPr>
+      <w:pStyle w:val="Pta"/>
+    </w:pPr>
+  </w:p>
+</w:ftr>
+</file>
+
+<file path=word/footer2.xml><?xml version="1.0" encoding="utf-8"?>
 <w:ftr xmlns:ve="http://schemas.openxmlformats.org/markup-compatibility/2006" xmlns:o="urn:schemas-microsoft-com:office:office" xmlns:r="http://schemas.openxmlformats.org/officeDocument/2006/relationships" xmlns:m="http://schemas.openxmlformats.org/officeDocument/2006/math" xmlns:v="urn:schemas-microsoft-com:vml" xmlns:wp="http://schemas.openxmlformats.org/drawingml/2006/wordprocessingDrawing" xmlns:w10="urn:schemas-microsoft-com:office:word" xmlns:w="http://schemas.openxmlformats.org/wordprocessingml/2006/main" xmlns:wne="http://schemas.microsoft.com/office/word/2006/wordml">
   <w:sdt>
     <w:sdtPr>
@@ -1197,7 +1391,7 @@
 
 <file path=word/footnotes.xml><?xml version="1.0" encoding="utf-8"?>
 <w:footnotes xmlns:ve="http://schemas.openxmlformats.org/markup-compatibility/2006" xmlns:o="urn:schemas-microsoft-com:office:office" xmlns:r="http://schemas.openxmlformats.org/officeDocument/2006/relationships" xmlns:m="http://schemas.openxmlformats.org/officeDocument/2006/math" xmlns:v="urn:schemas-microsoft-com:vml" xmlns:wp="http://schemas.openxmlformats.org/drawingml/2006/wordprocessingDrawing" xmlns:w10="urn:schemas-microsoft-com:office:word" xmlns:w="http://schemas.openxmlformats.org/wordprocessingml/2006/main" xmlns:wne="http://schemas.microsoft.com/office/word/2006/wordml">
-  <w:footnote w:type="separator" w:id="0">
+  <w:footnote w:type="separator" w:id="-1">
     <w:p>
       <w:pPr>
         <w:spacing w:after="0" w:line="240" w:lineRule="auto"/>
@@ -1207,7 +1401,7 @@
       </w:r>
     </w:p>
   </w:footnote>
-  <w:footnote w:type="continuationSeparator" w:id="1">
+  <w:footnote w:type="continuationSeparator" w:id="0">
     <w:p>
       <w:pPr>
         <w:spacing w:after="0" w:line="240" w:lineRule="auto"/>

--- a/Dokumentacie/Ostatne/ITSRC/Priebe�na sprava.docx
+++ b/Dokumentacie/Ostatne/ITSRC/Priebe�na sprava.docx
@@ -44,81 +44,42 @@
       <w:r>
         <w:t xml:space="preserve">dom pri operáciách ako </w:t>
       </w:r>
-      <w:proofErr w:type="spellStart"/>
       <w:r>
         <w:rPr>
           <w:i/>
         </w:rPr>
-        <w:t>drag</w:t>
-      </w:r>
-      <w:proofErr w:type="spellEnd"/>
+        <w:t xml:space="preserve">drag &amp; </w:t>
+      </w:r>
       <w:r>
         <w:rPr>
           <w:i/>
         </w:rPr>
-        <w:t xml:space="preserve"> &amp; </w:t>
+        <w:t>drop</w:t>
+      </w:r>
+      <w:r>
+        <w:t xml:space="preserve">, výbere textu či kopírovaní. Ďalšou motiváciou je podpora </w:t>
       </w:r>
       <w:r>
         <w:rPr>
           <w:i/>
         </w:rPr>
-        <w:t>drop</w:t>
-      </w:r>
-      <w:r>
-        <w:t xml:space="preserve">, výbere textu či kopírovaní. Ďalšou motiváciou je podpora </w:t>
-      </w:r>
-      <w:proofErr w:type="spellStart"/>
+        <w:t>rich-text</w:t>
+      </w:r>
+      <w:r>
+        <w:t xml:space="preserve"> blokov ktoré umožňujú písať plnohodnotnú dokumentáciu priamo do zdrojových súborov a tak podporiť myšlienk</w:t>
+      </w:r>
+      <w:r>
+        <w:t xml:space="preserve">u dokumentačného programovania </w:t>
+      </w:r>
       <w:r>
         <w:rPr>
           <w:i/>
         </w:rPr>
-        <w:t>rich-text</w:t>
-      </w:r>
-      <w:proofErr w:type="spellEnd"/>
-      <w:r>
-        <w:t xml:space="preserve"> blokov ktoré umožňujú písať plnohodnotnú dokumentáciu priamo do zdrojových súborov a tak podporiť myšlienk</w:t>
-      </w:r>
-      <w:r>
-        <w:t xml:space="preserve">u dokumentačného programovania </w:t>
-      </w:r>
-      <w:proofErr w:type="spellStart"/>
-      <w:r>
-        <w:rPr>
-          <w:i/>
-        </w:rPr>
-        <w:t>literate</w:t>
-      </w:r>
-      <w:proofErr w:type="spellEnd"/>
-      <w:r>
-        <w:rPr>
-          <w:i/>
-        </w:rPr>
-        <w:t xml:space="preserve"> </w:t>
-      </w:r>
-      <w:proofErr w:type="spellStart"/>
-      <w:r>
-        <w:rPr>
-          <w:i/>
-        </w:rPr>
-        <w:t>programming</w:t>
-      </w:r>
-      <w:proofErr w:type="spellEnd"/>
-      <w:r>
-        <w:t xml:space="preserve"> pána </w:t>
-      </w:r>
-      <w:proofErr w:type="spellStart"/>
-      <w:r>
-        <w:t>Donalda</w:t>
-      </w:r>
-      <w:proofErr w:type="spellEnd"/>
-      <w:r>
-        <w:t xml:space="preserve"> </w:t>
-      </w:r>
-      <w:proofErr w:type="spellStart"/>
-      <w:r>
-        <w:t>Knutha</w:t>
-      </w:r>
-      <w:proofErr w:type="spellEnd"/>
+        <w:t>literate programming</w:t>
+      </w:r>
+      <w:r>
+        <w:t xml:space="preserve"> pána Donalda Knutha</w:t>
+      </w:r>
       <w:r>
         <w:t xml:space="preserve"> [1]</w:t>
       </w:r>
@@ -325,7 +286,6 @@
         </w:rPr>
         <w:t xml:space="preserve">Funkcionalita </w:t>
       </w:r>
-      <w:proofErr w:type="spellStart"/>
       <w:r>
         <w:rPr>
           <w:i/>
@@ -347,14 +307,12 @@
         </w:rPr>
         <w:t>u</w:t>
       </w:r>
-      <w:proofErr w:type="spellEnd"/>
       <w:r>
         <w:rPr>
           <w:lang w:eastAsia="sk-SK"/>
         </w:rPr>
         <w:t xml:space="preserve"> je postavená na rozdelení editovaného kódu do štruktúr logických blokov, kde logický blok predstavuje akúkoľvek syntakticko-lexikálnu jednotku daného jazyka. Na analýzu kódu využívame skriptovací jazyk </w:t>
       </w:r>
-      <w:proofErr w:type="spellStart"/>
       <w:r>
         <w:rPr>
           <w:i/>
@@ -362,14 +320,12 @@
         </w:rPr>
         <w:t>Lua</w:t>
       </w:r>
-      <w:proofErr w:type="spellEnd"/>
       <w:r>
         <w:rPr>
           <w:lang w:eastAsia="sk-SK"/>
         </w:rPr>
         <w:t xml:space="preserve">, konkrétne knižnicu </w:t>
       </w:r>
-      <w:proofErr w:type="spellStart"/>
       <w:r>
         <w:rPr>
           <w:i/>
@@ -377,7 +333,6 @@
         </w:rPr>
         <w:t>LPeg</w:t>
       </w:r>
-      <w:proofErr w:type="spellEnd"/>
       <w:r>
         <w:rPr>
           <w:lang w:eastAsia="sk-SK"/>
@@ -421,7 +376,19 @@
         <w:rPr>
           <w:lang w:eastAsia="sk-SK"/>
         </w:rPr>
-        <w:t xml:space="preserve">obsahuje celý text a originálny kód je z neho kedykoľvek rekonštruovateľný. Pre zvýšenie výkonu bude spracovanie </w:t>
+        <w:t>obsahuje celý text a originálny kód je z neho kedykoľvek rekonštruovateľný. Pre zvýšenie výkonu bude spracovanie</w:t>
+      </w:r>
+      <w:r>
+        <w:rPr>
+          <w:lang w:eastAsia="sk-SK"/>
+        </w:rPr>
+        <w:t xml:space="preserve"> a prístup k</w:t>
+      </w:r>
+      <w:r>
+        <w:rPr>
+          <w:lang w:eastAsia="sk-SK"/>
+        </w:rPr>
+        <w:t xml:space="preserve"> </w:t>
       </w:r>
       <w:r>
         <w:rPr>
@@ -434,24 +401,457 @@
         <w:rPr>
           <w:lang w:eastAsia="sk-SK"/>
         </w:rPr>
-        <w:t>stromu prenesená na stranu</w:t>
+        <w:t>stromu prenesené</w:t>
+      </w:r>
+      <w:r>
+        <w:rPr>
+          <w:lang w:eastAsia="sk-SK"/>
+        </w:rPr>
+        <w:t xml:space="preserve"> na stranu</w:t>
       </w:r>
       <w:r>
         <w:rPr>
           <w:i/>
           <w:lang w:eastAsia="sk-SK"/>
         </w:rPr>
+        <w:t xml:space="preserve"> Lua</w:t>
+      </w:r>
+      <w:r>
+        <w:rPr>
+          <w:lang w:eastAsia="sk-SK"/>
+        </w:rPr>
+        <w:t>.</w:t>
+      </w:r>
+    </w:p>
+    <w:p>
+      <w:pPr>
+        <w:rPr>
+          <w:lang w:eastAsia="sk-SK"/>
+        </w:rPr>
+      </w:pPr>
+      <w:r>
+        <w:rPr>
+          <w:lang w:eastAsia="sk-SK"/>
+        </w:rPr>
+        <w:t xml:space="preserve">Základná funkcionalita aplikácie a práca s blokmi sú implementované. Funkcionality vytvorenia vlastných klávesových skratiek a pokročilej práce s textom </w:t>
+      </w:r>
+      <w:r>
+        <w:rPr>
+          <w:i/>
+          <w:lang w:eastAsia="sk-SK"/>
+        </w:rPr>
+        <w:t>Undo/Redo</w:t>
+      </w:r>
+      <w:r>
+        <w:rPr>
+          <w:lang w:eastAsia="sk-SK"/>
+        </w:rPr>
+        <w:t xml:space="preserve"> sú v </w:t>
+      </w:r>
+      <w:r>
+        <w:rPr>
+          <w:lang w:eastAsia="sk-SK"/>
+        </w:rPr>
+        <w:t xml:space="preserve">ďalšej </w:t>
+      </w:r>
+      <w:r>
+        <w:rPr>
+          <w:lang w:eastAsia="sk-SK"/>
+        </w:rPr>
+        <w:t xml:space="preserve">fáze implementácie. Editor </w:t>
+      </w:r>
+      <w:r>
+        <w:rPr>
+          <w:lang w:eastAsia="sk-SK"/>
+        </w:rPr>
+        <w:t>bude</w:t>
+      </w:r>
+      <w:r>
+        <w:rPr>
+          <w:lang w:eastAsia="sk-SK"/>
+        </w:rPr>
+        <w:t xml:space="preserve"> podpor</w:t>
+      </w:r>
+      <w:r>
+        <w:rPr>
+          <w:lang w:eastAsia="sk-SK"/>
+        </w:rPr>
+        <w:t>ovať</w:t>
+      </w:r>
+      <w:r>
+        <w:rPr>
+          <w:lang w:eastAsia="sk-SK"/>
+        </w:rPr>
+        <w:t xml:space="preserve"> paralelizovanie výpočtovo náročných operácií akou je</w:t>
+      </w:r>
+      <w:r>
+        <w:rPr>
+          <w:lang w:eastAsia="sk-SK"/>
+        </w:rPr>
+        <w:t xml:space="preserve"> napr. paralelizované</w:t>
+      </w:r>
+      <w:r>
+        <w:rPr>
+          <w:lang w:eastAsia="sk-SK"/>
+        </w:rPr>
+        <w:t xml:space="preserve"> spracovanie syntaktickej analýzy, </w:t>
+      </w:r>
+      <w:r>
+        <w:rPr>
+          <w:lang w:eastAsia="sk-SK"/>
+        </w:rPr>
+        <w:t xml:space="preserve">ktorá </w:t>
+      </w:r>
+      <w:r>
+        <w:rPr>
+          <w:lang w:eastAsia="sk-SK"/>
+        </w:rPr>
+        <w:t>už beží</w:t>
+      </w:r>
+      <w:r>
+        <w:rPr>
+          <w:lang w:eastAsia="sk-SK"/>
+        </w:rPr>
+        <w:t xml:space="preserve"> v pozadí. Pri práci v</w:t>
+      </w:r>
+      <w:r>
+        <w:rPr>
+          <w:lang w:eastAsia="sk-SK"/>
+        </w:rPr>
+        <w:t> </w:t>
+      </w:r>
+      <w:r>
+        <w:rPr>
+          <w:i/>
+          <w:lang w:eastAsia="sk-SK"/>
+        </w:rPr>
+        <w:t>TrollEdit</w:t>
+      </w:r>
+      <w:r>
+        <w:rPr>
+          <w:i/>
+          <w:lang w:eastAsia="sk-SK"/>
+        </w:rPr>
+        <w:t>-</w:t>
+      </w:r>
+      <w:r>
+        <w:rPr>
+          <w:i/>
+          <w:lang w:eastAsia="sk-SK"/>
+        </w:rPr>
+        <w:t>e</w:t>
+      </w:r>
+      <w:r>
+        <w:rPr>
+          <w:lang w:eastAsia="sk-SK"/>
+        </w:rPr>
         <w:t xml:space="preserve"> </w:t>
       </w:r>
-      <w:proofErr w:type="spellStart"/>
+      <w:r>
+        <w:rPr>
+          <w:lang w:eastAsia="sk-SK"/>
+        </w:rPr>
+        <w:t xml:space="preserve">je </w:t>
+      </w:r>
+      <w:r>
+        <w:rPr>
+          <w:lang w:eastAsia="sk-SK"/>
+        </w:rPr>
+        <w:lastRenderedPageBreak/>
+        <w:t xml:space="preserve">možné oddeliť od seba textový a grafický mód, pričom </w:t>
+      </w:r>
+      <w:r>
+        <w:rPr>
+          <w:lang w:eastAsia="sk-SK"/>
+        </w:rPr>
+        <w:t>sa vieme medzi nimi kedykoľvek prepnú</w:t>
+      </w:r>
+      <w:r>
+        <w:rPr>
+          <w:lang w:eastAsia="sk-SK"/>
+        </w:rPr>
+        <w:t>ť</w:t>
+      </w:r>
+      <w:r>
+        <w:rPr>
+          <w:lang w:eastAsia="sk-SK"/>
+        </w:rPr>
+        <w:t xml:space="preserve"> (</w:t>
+      </w:r>
+      <w:r>
+        <w:rPr>
+          <w:lang w:eastAsia="sk-SK"/>
+        </w:rPr>
+        <w:fldChar w:fldCharType="begin"/>
+      </w:r>
+      <w:r>
+        <w:rPr>
+          <w:lang w:eastAsia="sk-SK"/>
+        </w:rPr>
+        <w:instrText xml:space="preserve"> REF _Ref317748311 \h </w:instrText>
+      </w:r>
+      <w:r>
+        <w:rPr>
+          <w:lang w:eastAsia="sk-SK"/>
+        </w:rPr>
+      </w:r>
+      <w:r>
+        <w:rPr>
+          <w:lang w:eastAsia="sk-SK"/>
+        </w:rPr>
+        <w:fldChar w:fldCharType="separate"/>
+      </w:r>
+      <w:r>
+        <w:t>Obr. 1</w:t>
+      </w:r>
+      <w:r>
+        <w:rPr>
+          <w:lang w:eastAsia="sk-SK"/>
+        </w:rPr>
+        <w:fldChar w:fldCharType="end"/>
+      </w:r>
+      <w:r>
+        <w:rPr>
+          <w:lang w:eastAsia="sk-SK"/>
+        </w:rPr>
+        <w:t>)</w:t>
+      </w:r>
+      <w:r>
+        <w:rPr>
+          <w:lang w:eastAsia="sk-SK"/>
+        </w:rPr>
+        <w:t>.</w:t>
+      </w:r>
+    </w:p>
+    <w:p>
+      <w:pPr>
+        <w:pStyle w:val="Bezriadkovania"/>
+        <w:jc w:val="center"/>
+      </w:pPr>
+      <w:r>
+        <w:rPr>
+          <w:lang w:eastAsia="sk-SK"/>
+        </w:rPr>
+        <w:drawing>
+          <wp:inline distT="0" distB="0" distL="0" distR="0">
+            <wp:extent cx="4743450" cy="2533650"/>
+            <wp:effectExtent l="19050" t="0" r="0" b="0"/>
+            <wp:docPr id="6" name="Obrázok 2" descr="D:\FIIT\ING1-ZS\Timovy Projekt\TrollEdit_GitHub\Documentation\Dokumentacie\Ostatne\Prezentacia\Nahlad_dva_mody.png"/>
+            <wp:cNvGraphicFramePr/>
+            <a:graphic xmlns:a="http://schemas.openxmlformats.org/drawingml/2006/main">
+              <a:graphicData uri="http://schemas.openxmlformats.org/drawingml/2006/picture">
+                <pic:pic xmlns:pic="http://schemas.openxmlformats.org/drawingml/2006/picture">
+                  <pic:nvPicPr>
+                    <pic:cNvPr id="2050" name="Picture 2" descr="D:\FIIT\ING1-ZS\Timovy Projekt\TrollEdit_GitHub\Documentation\Dokumentacie\Ostatne\Prezentacia\Nahlad_dva_mody.png"/>
+                    <pic:cNvPicPr>
+                      <a:picLocks noChangeAspect="1" noChangeArrowheads="1"/>
+                    </pic:cNvPicPr>
+                  </pic:nvPicPr>
+                  <pic:blipFill>
+                    <a:blip r:embed="rId7"/>
+                    <a:srcRect/>
+                    <a:stretch>
+                      <a:fillRect/>
+                    </a:stretch>
+                  </pic:blipFill>
+                  <pic:spPr bwMode="auto">
+                    <a:xfrm>
+                      <a:off x="0" y="0"/>
+                      <a:ext cx="4747961" cy="2536060"/>
+                    </a:xfrm>
+                    <a:prstGeom prst="rect">
+                      <a:avLst/>
+                    </a:prstGeom>
+                    <a:noFill/>
+                  </pic:spPr>
+                </pic:pic>
+              </a:graphicData>
+            </a:graphic>
+          </wp:inline>
+        </w:drawing>
+      </w:r>
+    </w:p>
+    <w:p>
+      <w:pPr>
+        <w:pStyle w:val="Popis"/>
+      </w:pPr>
+      <w:bookmarkStart w:id="1" w:name="_Ref317748311"/>
+      <w:r>
+        <w:t xml:space="preserve">Obr. </w:t>
+      </w:r>
+      <w:fldSimple w:instr=" SEQ Obr. \* ARABIC ">
+        <w:r>
+          <w:t>1</w:t>
+        </w:r>
+      </w:fldSimple>
+      <w:bookmarkEnd w:id="1"/>
+      <w:r>
+        <w:t xml:space="preserve"> Ukážka dvoch otvorených súborov, z ktorých jeden je v </w:t>
+      </w:r>
+      <w:r>
+        <w:t>textovom</w:t>
+      </w:r>
+      <w:r>
+        <w:t xml:space="preserve"> móde a druhý v</w:t>
+      </w:r>
+      <w:r>
+        <w:t> </w:t>
+      </w:r>
+      <w:r>
+        <w:t>grafickom</w:t>
+      </w:r>
+      <w:r>
+        <w:t>.</w:t>
+      </w:r>
+    </w:p>
+    <w:p>
+      <w:pPr>
+        <w:rPr>
+          <w:lang w:eastAsia="sk-SK"/>
+        </w:rPr>
+      </w:pPr>
+      <w:r>
+        <w:rPr>
+          <w:lang w:eastAsia="sk-SK"/>
+        </w:rPr>
+        <w:t>Základ gr</w:t>
+      </w:r>
+      <w:r>
+        <w:rPr>
+          <w:lang w:eastAsia="sk-SK"/>
+        </w:rPr>
+        <w:t>afickej časti je teda implementovaný.</w:t>
+      </w:r>
+      <w:r>
+        <w:rPr>
+          <w:lang w:eastAsia="sk-SK"/>
+        </w:rPr>
+        <w:t xml:space="preserve"> </w:t>
+      </w:r>
+      <w:r>
+        <w:rPr>
+          <w:lang w:eastAsia="sk-SK"/>
+        </w:rPr>
+        <w:t>V</w:t>
+      </w:r>
+      <w:r>
+        <w:rPr>
+          <w:lang w:eastAsia="sk-SK"/>
+        </w:rPr>
+        <w:t xml:space="preserve">ieme vytvoriť scénu a umiestňovať do nej jednotlivé bloky. Práca s hierarchiou blokov je takisto možná, pri presúvaní alebo skrývaní rodiča manipulujeme aj s jeho </w:t>
+      </w:r>
+      <w:r>
+        <w:rPr>
+          <w:lang w:eastAsia="sk-SK"/>
+        </w:rPr>
+        <w:t>deťmi</w:t>
+      </w:r>
+      <w:r>
+        <w:rPr>
+          <w:lang w:eastAsia="sk-SK"/>
+        </w:rPr>
+        <w:t xml:space="preserve">. Blok sa vie automaticky zväčšiť, keď sa mení pri jeho editácii, alebo keď mu pribudne väčší podblok ako je on sám. Pri presúvaní blokov sa bloky automaticky umiestňujú na správnu pozíciu. </w:t>
+      </w:r>
+    </w:p>
+    <w:p>
+      <w:pPr>
+        <w:pStyle w:val="Nadpis1"/>
+        <w:rPr>
+          <w:lang w:eastAsia="sk-SK"/>
+        </w:rPr>
+      </w:pPr>
+      <w:r>
+        <w:rPr>
+          <w:lang w:eastAsia="sk-SK"/>
+        </w:rPr>
+        <w:t>Zhrnutie súčasného stavu  projektu</w:t>
+      </w:r>
+    </w:p>
+    <w:p>
+      <w:pPr>
+        <w:rPr>
+          <w:lang w:eastAsia="sk-SK"/>
+        </w:rPr>
+      </w:pPr>
+      <w:r>
+        <w:rPr>
+          <w:lang w:eastAsia="sk-SK"/>
+        </w:rPr>
+        <w:t xml:space="preserve">V súčasnom stave editora je implementovaná zakladaná funkcionalita, ktorú sa postupne snažíme zefektívniť. V súčasnej </w:t>
+      </w:r>
+      <w:r>
+        <w:rPr>
+          <w:lang w:eastAsia="sk-SK"/>
+        </w:rPr>
+        <w:t>verzie projektu experimentujeme z efektívnejším prístupom pre vytvorenie abstraktného syntaktický stromu (</w:t>
+      </w:r>
       <w:r>
         <w:rPr>
           <w:i/>
           <w:lang w:eastAsia="sk-SK"/>
         </w:rPr>
-        <w:t>Lua</w:t>
-      </w:r>
-      <w:proofErr w:type="spellEnd"/>
+        <w:t>AST</w:t>
+      </w:r>
+      <w:r>
+        <w:rPr>
+          <w:lang w:eastAsia="sk-SK"/>
+        </w:rPr>
+        <w:t>) zo zdrojového kódu a taktiež rozširuje</w:t>
+      </w:r>
+      <w:r>
+        <w:rPr>
+          <w:lang w:eastAsia="sk-SK"/>
+        </w:rPr>
+        <w:t>me možnosti syntaktickej analýzy</w:t>
+      </w:r>
+      <w:r>
+        <w:rPr>
+          <w:lang w:eastAsia="sk-SK"/>
+        </w:rPr>
+        <w:t xml:space="preserve"> pre viaceré jazyky. </w:t>
+      </w:r>
+      <w:r>
+        <w:rPr>
+          <w:lang w:eastAsia="sk-SK"/>
+        </w:rPr>
+        <w:t>P</w:t>
+      </w:r>
+      <w:r>
+        <w:rPr>
+          <w:lang w:eastAsia="sk-SK"/>
+        </w:rPr>
+        <w:t>rebiehajú experimenty s používateľským rozhraním a pohrávame sa s myšlienkou grafickej vizualizácie zdrojového kódu pre rôzne aspekty ako napr. vizuali</w:t>
+      </w:r>
+      <w:r>
+        <w:rPr>
+          <w:lang w:eastAsia="sk-SK"/>
+        </w:rPr>
+        <w:t>záciu softvérových metrík. Ako sme spomenuli, j</w:t>
+      </w:r>
+      <w:r>
+        <w:rPr>
+          <w:lang w:eastAsia="sk-SK"/>
+        </w:rPr>
+        <w:t xml:space="preserve">e poskytnutá možnosť nastavenia klávesových skratiek, no pracuje sa aj na možnosti </w:t>
+      </w:r>
+      <w:r>
+        <w:rPr>
+          <w:lang w:eastAsia="sk-SK"/>
+        </w:rPr>
+        <w:t xml:space="preserve">nastavenia </w:t>
+      </w:r>
+      <w:r>
+        <w:rPr>
+          <w:lang w:eastAsia="sk-SK"/>
+        </w:rPr>
+        <w:t xml:space="preserve">vlastnej </w:t>
+      </w:r>
+      <w:r>
+        <w:rPr>
+          <w:lang w:eastAsia="sk-SK"/>
+        </w:rPr>
+        <w:t>funkcionality pre jednotlivé skratky</w:t>
+      </w:r>
       <w:r>
         <w:rPr>
           <w:lang w:eastAsia="sk-SK"/>
@@ -461,81 +861,150 @@
     </w:p>
     <w:p>
       <w:pPr>
-        <w:rPr>
-          <w:lang w:eastAsia="sk-SK"/>
-        </w:rPr>
-      </w:pPr>
-      <w:r>
-        <w:rPr>
-          <w:lang w:eastAsia="sk-SK"/>
-        </w:rPr>
-        <w:t xml:space="preserve">Základná funkcionalita aplikácie a práca s blokmi sú implementované. Funkcionality vytvorenia vlastných klávesových skratiek a pokročilej práce s textom </w:t>
-      </w:r>
-      <w:proofErr w:type="spellStart"/>
+        <w:pStyle w:val="Nadpis1"/>
+        <w:rPr>
+          <w:lang w:eastAsia="sk-SK"/>
+        </w:rPr>
+      </w:pPr>
+      <w:r>
+        <w:rPr>
+          <w:lang w:eastAsia="sk-SK"/>
+        </w:rPr>
+        <w:t xml:space="preserve">Plán ďalšieho postupu práce  </w:t>
+      </w:r>
+    </w:p>
+    <w:p>
+      <w:pPr>
+        <w:rPr>
+          <w:lang w:eastAsia="sk-SK"/>
+        </w:rPr>
+      </w:pPr>
+      <w:r>
+        <w:rPr>
+          <w:lang w:eastAsia="sk-SK"/>
+        </w:rPr>
+        <w:t xml:space="preserve">Na základe nových plánov, ktoré sme si určili </w:t>
+      </w:r>
+      <w:r>
+        <w:rPr>
+          <w:lang w:eastAsia="sk-SK"/>
+        </w:rPr>
+        <w:t xml:space="preserve">v letnom  semestri </w:t>
+      </w:r>
+      <w:r>
+        <w:rPr>
+          <w:lang w:eastAsia="sk-SK"/>
+        </w:rPr>
+        <w:t>plánujeme</w:t>
+      </w:r>
+      <w:r>
+        <w:rPr>
+          <w:lang w:eastAsia="sk-SK"/>
+        </w:rPr>
+        <w:t xml:space="preserve"> </w:t>
+      </w:r>
+      <w:r>
+        <w:rPr>
+          <w:lang w:eastAsia="sk-SK"/>
+        </w:rPr>
+        <w:t>implementovať</w:t>
+      </w:r>
+      <w:r>
+        <w:rPr>
+          <w:lang w:eastAsia="sk-SK"/>
+        </w:rPr>
+        <w:t xml:space="preserve"> resp. vylepšiť analýzu </w:t>
+      </w:r>
+      <w:r>
+        <w:rPr>
+          <w:lang w:eastAsia="sk-SK"/>
+        </w:rPr>
+        <w:t>zdrojového kódu za účelom hľadania pachov</w:t>
+      </w:r>
+      <w:r>
+        <w:rPr>
+          <w:lang w:eastAsia="sk-SK"/>
+        </w:rPr>
+        <w:t>, vytvorenie gramatik pre rôzne typy programovacích jazyk (</w:t>
+      </w:r>
       <w:r>
         <w:rPr>
           <w:i/>
           <w:lang w:eastAsia="sk-SK"/>
         </w:rPr>
-        <w:t>Undo</w:t>
-      </w:r>
-      <w:proofErr w:type="spellEnd"/>
-      <w:r>
-        <w:rPr>
-          <w:i/>
-          <w:lang w:eastAsia="sk-SK"/>
-        </w:rPr>
-        <w:t>/</w:t>
-      </w:r>
-      <w:proofErr w:type="spellStart"/>
-      <w:r>
-        <w:rPr>
-          <w:i/>
-          <w:lang w:eastAsia="sk-SK"/>
-        </w:rPr>
-        <w:t>Redo</w:t>
-      </w:r>
-      <w:proofErr w:type="spellEnd"/>
-      <w:r>
-        <w:rPr>
-          <w:lang w:eastAsia="sk-SK"/>
-        </w:rPr>
-        <w:t xml:space="preserve"> sú vo fáze implementácie. Editor bude podporovať paralelizovanie výpočtovo náročných operácií akou je spracovanie syntaktickej analýzy, ktorá bude prebiehať v pozadí. V</w:t>
-      </w:r>
-      <w:r>
-        <w:rPr>
-          <w:lang w:eastAsia="sk-SK"/>
-        </w:rPr>
-        <w:t> </w:t>
-      </w:r>
-      <w:proofErr w:type="spellStart"/>
-      <w:r>
-        <w:rPr>
-          <w:i/>
-          <w:lang w:eastAsia="sk-SK"/>
-        </w:rPr>
-        <w:t>TrollEdit</w:t>
-      </w:r>
-      <w:r>
-        <w:rPr>
-          <w:i/>
-          <w:lang w:eastAsia="sk-SK"/>
-        </w:rPr>
-        <w:t>-</w:t>
-      </w:r>
-      <w:r>
-        <w:rPr>
-          <w:i/>
-          <w:lang w:eastAsia="sk-SK"/>
-        </w:rPr>
-        <w:t>e</w:t>
-      </w:r>
-      <w:proofErr w:type="spellEnd"/>
-      <w:r>
-        <w:rPr>
-          <w:lang w:eastAsia="sk-SK"/>
-        </w:rPr>
-        <w:t xml:space="preserve"> bude možné oddeliť od seba textový a grafický mód, pričom bude možné medzi nimi kedykoľvek prepínať.</w:t>
+        <w:t>Java, C#, PHP a pod</w:t>
+      </w:r>
+      <w:r>
+        <w:rPr>
+          <w:lang w:eastAsia="sk-SK"/>
+        </w:rPr>
+        <w:t>.), zvýraznenie softvérových metrík kódu, generovať neformátované a formátované súbory</w:t>
+      </w:r>
+      <w:r>
+        <w:rPr>
+          <w:lang w:eastAsia="sk-SK"/>
+        </w:rPr>
+        <w:t xml:space="preserve"> </w:t>
+      </w:r>
+      <w:r>
+        <w:rPr>
+          <w:lang w:eastAsia="sk-SK"/>
+        </w:rPr>
+        <w:t xml:space="preserve">zdrojových  kódov </w:t>
+      </w:r>
+      <w:r>
+        <w:rPr>
+          <w:lang w:eastAsia="sk-SK"/>
+        </w:rPr>
+        <w:t>do dokumentácie</w:t>
+      </w:r>
+      <w:r>
+        <w:rPr>
+          <w:lang w:eastAsia="sk-SK"/>
+        </w:rPr>
+        <w:t xml:space="preserve"> pre ďalšie využitie kódu.</w:t>
+      </w:r>
+      <w:r>
+        <w:rPr>
+          <w:lang w:eastAsia="sk-SK"/>
+        </w:rPr>
+        <w:t xml:space="preserve"> A samozrejme v prípade potreby ďalej optimalizovať už implementované funkcionality pre rýchlejš</w:t>
+      </w:r>
+      <w:r>
+        <w:rPr>
+          <w:lang w:eastAsia="sk-SK"/>
+        </w:rPr>
+        <w:t>iu</w:t>
+      </w:r>
+      <w:r>
+        <w:rPr>
+          <w:lang w:eastAsia="sk-SK"/>
+        </w:rPr>
+        <w:t xml:space="preserve"> a</w:t>
+      </w:r>
+      <w:r>
+        <w:rPr>
+          <w:lang w:eastAsia="sk-SK"/>
+        </w:rPr>
+        <w:t> príjemnejšiu</w:t>
+      </w:r>
+      <w:r>
+        <w:rPr>
+          <w:lang w:eastAsia="sk-SK"/>
+        </w:rPr>
+        <w:t xml:space="preserve"> prác</w:t>
+      </w:r>
+      <w:r>
+        <w:rPr>
+          <w:lang w:eastAsia="sk-SK"/>
+        </w:rPr>
+        <w:t>u</w:t>
+      </w:r>
+      <w:r>
+        <w:rPr>
+          <w:lang w:eastAsia="sk-SK"/>
+        </w:rPr>
+        <w:t xml:space="preserve"> v editore.</w:t>
       </w:r>
     </w:p>
     <w:p>
@@ -552,9 +1021,9 @@
         <w:lastRenderedPageBreak/>
         <w:drawing>
           <wp:inline distT="0" distB="0" distL="0" distR="0">
-            <wp:extent cx="5760720" cy="3489325"/>
-            <wp:effectExtent l="19050" t="0" r="0" b="0"/>
-            <wp:docPr id="1" name="Obrázok 0" descr="TrollEdit.png"/>
+            <wp:extent cx="4600575" cy="2847975"/>
+            <wp:effectExtent l="19050" t="0" r="9525" b="0"/>
+            <wp:docPr id="9" name="Obrázok 2" descr="C:\Users\Lukas\Desktop\FutureVersion_cr.png"/>
             <wp:cNvGraphicFramePr>
               <a:graphicFrameLocks xmlns:a="http://schemas.openxmlformats.org/drawingml/2006/main" noChangeAspect="1"/>
             </wp:cNvGraphicFramePr>
@@ -562,23 +1031,33 @@
               <a:graphicData uri="http://schemas.openxmlformats.org/drawingml/2006/picture">
                 <pic:pic xmlns:pic="http://schemas.openxmlformats.org/drawingml/2006/picture">
                   <pic:nvPicPr>
-                    <pic:cNvPr id="0" name="TrollEdit.png"/>
-                    <pic:cNvPicPr/>
+                    <pic:cNvPr id="0" name="Picture 2" descr="C:\Users\Lukas\Desktop\FutureVersion_cr.png"/>
+                    <pic:cNvPicPr>
+                      <a:picLocks noChangeAspect="1" noChangeArrowheads="1"/>
+                    </pic:cNvPicPr>
                   </pic:nvPicPr>
                   <pic:blipFill>
-                    <a:blip r:embed="rId7" cstate="print"/>
+                    <a:blip r:embed="rId8"/>
+                    <a:srcRect/>
                     <a:stretch>
                       <a:fillRect/>
                     </a:stretch>
                   </pic:blipFill>
-                  <pic:spPr>
+                  <pic:spPr bwMode="auto">
                     <a:xfrm>
                       <a:off x="0" y="0"/>
-                      <a:ext cx="5760720" cy="3489325"/>
+                      <a:ext cx="4600575" cy="2847975"/>
                     </a:xfrm>
                     <a:prstGeom prst="rect">
                       <a:avLst/>
                     </a:prstGeom>
+                    <a:noFill/>
+                    <a:ln w="9525">
+                      <a:noFill/>
+                      <a:miter lim="800000"/>
+                      <a:headEnd/>
+                      <a:tailEnd/>
+                    </a:ln>
                   </pic:spPr>
                 </pic:pic>
               </a:graphicData>
@@ -590,270 +1069,67 @@
     <w:p>
       <w:pPr>
         <w:pStyle w:val="Popis"/>
-        <w:spacing w:before="240"/>
-        <w:jc w:val="center"/>
-        <w:rPr>
-          <w:b w:val="0"/>
-          <w:color w:val="auto"/>
-        </w:rPr>
-      </w:pPr>
-      <w:r>
-        <w:rPr>
-          <w:b w:val="0"/>
-          <w:color w:val="auto"/>
-        </w:rPr>
+        <w:rPr>
+          <w:b/>
+        </w:rPr>
+      </w:pPr>
+      <w:r>
         <w:t xml:space="preserve">Obr. </w:t>
       </w:r>
-      <w:r>
-        <w:rPr>
-          <w:b w:val="0"/>
-          <w:color w:val="auto"/>
-        </w:rPr>
-        <w:fldChar w:fldCharType="begin"/>
-      </w:r>
-      <w:r>
-        <w:rPr>
-          <w:b w:val="0"/>
-          <w:color w:val="auto"/>
-        </w:rPr>
-        <w:instrText xml:space="preserve"> SEQ Obr. \* ARABIC </w:instrText>
-      </w:r>
-      <w:r>
-        <w:rPr>
-          <w:b w:val="0"/>
-          <w:color w:val="auto"/>
-        </w:rPr>
-        <w:fldChar w:fldCharType="separate"/>
-      </w:r>
-      <w:r>
-        <w:rPr>
-          <w:b w:val="0"/>
-          <w:noProof/>
-          <w:color w:val="auto"/>
-        </w:rPr>
-        <w:t>1</w:t>
-      </w:r>
-      <w:r>
-        <w:rPr>
-          <w:b w:val="0"/>
-          <w:color w:val="auto"/>
-        </w:rPr>
-        <w:fldChar w:fldCharType="end"/>
-      </w:r>
-      <w:r>
-        <w:rPr>
-          <w:b w:val="0"/>
-          <w:color w:val="auto"/>
-        </w:rPr>
-        <w:t xml:space="preserve"> Ukážka </w:t>
-      </w:r>
-      <w:r>
-        <w:rPr>
-          <w:b w:val="0"/>
-          <w:color w:val="auto"/>
-        </w:rPr>
-        <w:t xml:space="preserve">programu </w:t>
-      </w:r>
-      <w:r>
-        <w:rPr>
-          <w:b w:val="0"/>
-          <w:color w:val="auto"/>
-        </w:rPr>
+      <w:fldSimple w:instr=" SEQ Obr. \* ARABIC ">
+        <w:r>
+          <w:rPr>
+            <w:b/>
+            <w:noProof/>
+          </w:rPr>
+          <w:t>2</w:t>
+        </w:r>
+      </w:fldSimple>
+      <w:r>
+        <w:t xml:space="preserve"> </w:t>
+      </w:r>
+      <w:r>
+        <w:t>Vizualizácia finálnej podoby</w:t>
+      </w:r>
+      <w:r>
+        <w:t xml:space="preserve"> </w:t>
+      </w:r>
+      <w:r>
+        <w:t>programu</w:t>
+      </w:r>
+      <w:r>
+        <w:t xml:space="preserve"> </w:t>
+      </w:r>
+      <w:r>
         <w:t>TrollEdit</w:t>
       </w:r>
-    </w:p>
-    <w:p>
-      <w:pPr>
-        <w:rPr>
-          <w:lang w:eastAsia="sk-SK"/>
-        </w:rPr>
-      </w:pPr>
-      <w:r>
-        <w:rPr>
-          <w:lang w:eastAsia="sk-SK"/>
-        </w:rPr>
-        <w:t>Základ grafickej časti je implementovaný, vieme vytvoriť scénu a umiestňovať do nej jednotlivé bloky. Práca s hierarchiou blokov je takisto možná, pri presúvaní alebo skrývaní rodiča manipulujeme aj s jeho následníkmi. Blok sa vie automaticky zväčšiť, keď sa mení pri jeho editácii, alebo keď mu pribudne väčší podblok ako je on sám. Pri presúvaní blokov sa bloky automaticky umiestňujú na správnu pozíciu. Toto zatiaľ funguje iba pri blokoch na rovnakej úrovni.</w:t>
-      </w:r>
-    </w:p>
-    <w:p>
-      <w:pPr>
-        <w:pStyle w:val="Nadpis1"/>
-        <w:rPr>
-          <w:lang w:eastAsia="sk-SK"/>
-        </w:rPr>
-      </w:pPr>
-      <w:r>
-        <w:rPr>
-          <w:lang w:eastAsia="sk-SK"/>
-        </w:rPr>
-        <w:t>Zhrnutie súčasného stavu  projektu</w:t>
-      </w:r>
-    </w:p>
-    <w:p>
-      <w:pPr>
-        <w:rPr>
-          <w:lang w:eastAsia="sk-SK"/>
-        </w:rPr>
-      </w:pPr>
-      <w:r>
-        <w:rPr>
-          <w:lang w:eastAsia="sk-SK"/>
-        </w:rPr>
-        <w:t xml:space="preserve">V súčasnom stave editora je implementovaná zakladaná funkcionalita, ktorú sa postupne snažíme zefektívniť. V súčasnej </w:t>
-      </w:r>
-      <w:r>
-        <w:rPr>
-          <w:lang w:eastAsia="sk-SK"/>
-        </w:rPr>
-        <w:t>verzie projektu experimentujeme s z efektívnejším prístupom pre vytvorenie abstraktného syntaktický stromu (</w:t>
-      </w:r>
-      <w:r>
-        <w:rPr>
-          <w:i/>
-          <w:lang w:eastAsia="sk-SK"/>
-        </w:rPr>
-        <w:t>AST</w:t>
-      </w:r>
-      <w:r>
-        <w:rPr>
-          <w:lang w:eastAsia="sk-SK"/>
-        </w:rPr>
-        <w:t xml:space="preserve">) zo zdrojového kódu a taktiež rozširujeme možnosti syntaktickej analýze pre viaceré jazyky. Taktiež prebiehajú experimenty s používateľským rozhraním a pohrávame sa s myšlienkou grafickej vizualizácie zdrojového kódu pre rôzne aspekty ako napr. vizualizáciu softvérových metrík.      </w:t>
-      </w:r>
-      <w:r>
-        <w:rPr>
-          <w:lang w:eastAsia="sk-SK"/>
-        </w:rPr>
-        <w:t xml:space="preserve">  </w:t>
-      </w:r>
-    </w:p>
-    <w:p>
-      <w:pPr>
-        <w:pStyle w:val="Nadpis1"/>
-        <w:rPr>
-          <w:lang w:eastAsia="sk-SK"/>
-        </w:rPr>
-      </w:pPr>
-      <w:r>
-        <w:rPr>
-          <w:lang w:eastAsia="sk-SK"/>
-        </w:rPr>
-        <w:t xml:space="preserve">Plán ďalšieho postupu práce  </w:t>
-      </w:r>
-    </w:p>
-    <w:p>
-      <w:pPr>
-        <w:rPr>
-          <w:lang w:eastAsia="sk-SK"/>
-        </w:rPr>
-      </w:pPr>
-      <w:r>
-        <w:rPr>
-          <w:lang w:eastAsia="sk-SK"/>
-        </w:rPr>
-        <w:t xml:space="preserve">Na základe nových plánov, ktoré sme si určili </w:t>
-      </w:r>
-      <w:r>
-        <w:rPr>
-          <w:lang w:eastAsia="sk-SK"/>
-        </w:rPr>
-        <w:t xml:space="preserve">v letnom  semestri </w:t>
-      </w:r>
-      <w:r>
-        <w:rPr>
-          <w:lang w:eastAsia="sk-SK"/>
-        </w:rPr>
-        <w:t>plánujeme</w:t>
-      </w:r>
-      <w:r>
-        <w:rPr>
-          <w:lang w:eastAsia="sk-SK"/>
-        </w:rPr>
-        <w:t xml:space="preserve"> </w:t>
-      </w:r>
-      <w:r>
-        <w:rPr>
-          <w:lang w:eastAsia="sk-SK"/>
-        </w:rPr>
-        <w:t>implementovať</w:t>
-      </w:r>
-      <w:r>
-        <w:rPr>
-          <w:lang w:eastAsia="sk-SK"/>
-        </w:rPr>
-        <w:t xml:space="preserve"> resp. vylepšiť hlbšiu analýzu </w:t>
-      </w:r>
-      <w:r>
-        <w:rPr>
-          <w:lang w:eastAsia="sk-SK"/>
-        </w:rPr>
-        <w:t>zdrojového kódu za účelom hľadania pachov</w:t>
-      </w:r>
-      <w:r>
-        <w:rPr>
-          <w:lang w:eastAsia="sk-SK"/>
-        </w:rPr>
-        <w:t>, vytvorenie gramatik pre rôzne typy programovacích jazyk (</w:t>
-      </w:r>
-      <w:proofErr w:type="spellStart"/>
-      <w:r>
-        <w:rPr>
-          <w:i/>
-          <w:lang w:eastAsia="sk-SK"/>
-        </w:rPr>
-        <w:t>Java</w:t>
-      </w:r>
-      <w:proofErr w:type="spellEnd"/>
-      <w:r>
-        <w:rPr>
-          <w:i/>
-          <w:lang w:eastAsia="sk-SK"/>
-        </w:rPr>
-        <w:t>, C#, PHP a pod</w:t>
-      </w:r>
-      <w:r>
-        <w:rPr>
-          <w:lang w:eastAsia="sk-SK"/>
-        </w:rPr>
-        <w:t>.), zvýraznenie softvérových metrík kódu, generovať neformátované a formátované súbory</w:t>
-      </w:r>
-      <w:r>
-        <w:rPr>
-          <w:lang w:eastAsia="sk-SK"/>
-        </w:rPr>
-        <w:t xml:space="preserve"> </w:t>
-      </w:r>
-      <w:r>
-        <w:rPr>
-          <w:lang w:eastAsia="sk-SK"/>
-        </w:rPr>
-        <w:t xml:space="preserve">zdrojových  kódov </w:t>
-      </w:r>
-      <w:r>
-        <w:rPr>
-          <w:lang w:eastAsia="sk-SK"/>
-        </w:rPr>
-        <w:t>do dokumentácie</w:t>
-      </w:r>
-      <w:r>
-        <w:rPr>
-          <w:lang w:eastAsia="sk-SK"/>
-        </w:rPr>
-        <w:t xml:space="preserve"> pre ďalšie využitie kódu.</w:t>
-      </w:r>
-    </w:p>
-    <w:p>
-      <w:pPr>
-        <w:rPr>
-          <w:lang w:eastAsia="sk-SK"/>
-        </w:rPr>
-      </w:pPr>
-      <w:r>
-        <w:rPr>
-          <w:lang w:eastAsia="sk-SK"/>
-        </w:rPr>
-        <w:lastRenderedPageBreak/>
-        <w:t xml:space="preserve">Naším hlavným snom je aby sme vytvorili produkt, ktorý nebude iba ďalšou akademickou hračkou, ktorá nenájde uplatnenie pre reálne využitie v praxi, ale aby sme vytvorili kvalitný produkt, ktorý oslovili širšie spektrum vývojárov a taktiež aby sa aj zapojili do ďalšieho vývoja editora </w:t>
+      <w:r>
+        <w:t>.</w:t>
+      </w:r>
+    </w:p>
+    <w:p>
+      <w:pPr>
+        <w:rPr>
+          <w:lang w:eastAsia="sk-SK"/>
+        </w:rPr>
+      </w:pPr>
+      <w:r>
+        <w:rPr>
+          <w:lang w:eastAsia="sk-SK"/>
+        </w:rPr>
+        <w:t xml:space="preserve">Naším hlavným snom je aby sme vytvorili produkt, ktorý nebude iba ďalšou akademickou hračkou, ktorá nenájde uplatnenie pre reálne využitie v praxi, ale aby sme vytvorili kvalitný produkt, ktorý </w:t>
+      </w:r>
+      <w:r>
+        <w:rPr>
+          <w:lang w:eastAsia="sk-SK"/>
+        </w:rPr>
+        <w:t>by oslovil</w:t>
+      </w:r>
+      <w:r>
+        <w:rPr>
+          <w:lang w:eastAsia="sk-SK"/>
+        </w:rPr>
+        <w:t xml:space="preserve"> širšie spektrum vývojárov a taktiež aby sa aj zapojili do ďalšieho vývoja editora </w:t>
       </w:r>
       <w:r>
         <w:rPr>
@@ -913,133 +1189,40 @@
         </w:rPr>
         <w:t>„</w:t>
       </w:r>
-      <w:proofErr w:type="spellStart"/>
       <w:r>
         <w:rPr>
           <w:i/>
           <w:lang w:eastAsia="sk-SK"/>
         </w:rPr>
-        <w:t>Nothing</w:t>
-      </w:r>
-      <w:proofErr w:type="spellEnd"/>
+        <w:t>Nothing is impossible when</w:t>
+      </w:r>
       <w:r>
         <w:rPr>
           <w:i/>
           <w:lang w:eastAsia="sk-SK"/>
         </w:rPr>
+        <w:t xml:space="preserve"> the work</w:t>
+      </w:r>
+      <w:r>
+        <w:rPr>
+          <w:i/>
+          <w:lang w:eastAsia="sk-SK"/>
+        </w:rPr>
         <w:t xml:space="preserve"> </w:t>
       </w:r>
-      <w:proofErr w:type="spellStart"/>
       <w:r>
         <w:rPr>
           <w:i/>
           <w:lang w:eastAsia="sk-SK"/>
         </w:rPr>
-        <w:t>is</w:t>
-      </w:r>
-      <w:proofErr w:type="spellEnd"/>
+        <w:t xml:space="preserve">is </w:t>
+      </w:r>
       <w:r>
         <w:rPr>
           <w:i/>
           <w:lang w:eastAsia="sk-SK"/>
         </w:rPr>
-        <w:t xml:space="preserve"> </w:t>
-      </w:r>
-      <w:proofErr w:type="spellStart"/>
-      <w:r>
-        <w:rPr>
-          <w:i/>
-          <w:lang w:eastAsia="sk-SK"/>
-        </w:rPr>
-        <w:t>impossible</w:t>
-      </w:r>
-      <w:proofErr w:type="spellEnd"/>
-      <w:r>
-        <w:rPr>
-          <w:i/>
-          <w:lang w:eastAsia="sk-SK"/>
-        </w:rPr>
-        <w:t xml:space="preserve"> </w:t>
-      </w:r>
-      <w:proofErr w:type="spellStart"/>
-      <w:r>
-        <w:rPr>
-          <w:i/>
-          <w:lang w:eastAsia="sk-SK"/>
-        </w:rPr>
-        <w:t>when</w:t>
-      </w:r>
-      <w:proofErr w:type="spellEnd"/>
-      <w:r>
-        <w:rPr>
-          <w:i/>
-          <w:lang w:eastAsia="sk-SK"/>
-        </w:rPr>
-        <w:t xml:space="preserve"> </w:t>
-      </w:r>
-      <w:proofErr w:type="spellStart"/>
-      <w:r>
-        <w:rPr>
-          <w:i/>
-          <w:lang w:eastAsia="sk-SK"/>
-        </w:rPr>
-        <w:t>the</w:t>
-      </w:r>
-      <w:proofErr w:type="spellEnd"/>
-      <w:r>
-        <w:rPr>
-          <w:i/>
-          <w:lang w:eastAsia="sk-SK"/>
-        </w:rPr>
-        <w:t xml:space="preserve"> </w:t>
-      </w:r>
-      <w:proofErr w:type="spellStart"/>
-      <w:r>
-        <w:rPr>
-          <w:i/>
-          <w:lang w:eastAsia="sk-SK"/>
-        </w:rPr>
-        <w:t>work</w:t>
-      </w:r>
-      <w:proofErr w:type="spellEnd"/>
-      <w:r>
-        <w:rPr>
-          <w:i/>
-          <w:lang w:eastAsia="sk-SK"/>
-        </w:rPr>
-        <w:t xml:space="preserve"> </w:t>
-      </w:r>
-      <w:proofErr w:type="spellStart"/>
-      <w:r>
-        <w:rPr>
-          <w:i/>
-          <w:lang w:eastAsia="sk-SK"/>
-        </w:rPr>
-        <w:t>is</w:t>
-      </w:r>
-      <w:proofErr w:type="spellEnd"/>
-      <w:r>
-        <w:rPr>
-          <w:i/>
-          <w:lang w:eastAsia="sk-SK"/>
-        </w:rPr>
-        <w:t xml:space="preserve"> </w:t>
-      </w:r>
-      <w:proofErr w:type="spellStart"/>
-      <w:r>
-        <w:rPr>
-          <w:i/>
-          <w:lang w:eastAsia="sk-SK"/>
-        </w:rPr>
-        <w:t>also</w:t>
-      </w:r>
-      <w:proofErr w:type="spellEnd"/>
-      <w:r>
-        <w:rPr>
-          <w:i/>
-          <w:lang w:eastAsia="sk-SK"/>
-        </w:rPr>
-        <w:t xml:space="preserve"> a hobby</w:t>
+        <w:t>also a hobby</w:t>
       </w:r>
       <w:r>
         <w:rPr>
@@ -1073,21 +1256,7 @@
         <w:rPr>
           <w:lang w:val="en-GB"/>
         </w:rPr>
-        <w:t xml:space="preserve">Knuth, D.E.: Literate Programming, 1992, Stanford University </w:t>
-      </w:r>
-      <w:proofErr w:type="spellStart"/>
-      <w:r>
-        <w:rPr>
-          <w:lang w:val="en-GB"/>
-        </w:rPr>
-        <w:t>Center</w:t>
-      </w:r>
-      <w:proofErr w:type="spellEnd"/>
-      <w:r>
-        <w:rPr>
-          <w:lang w:val="en-GB"/>
-        </w:rPr>
-        <w:t xml:space="preserve"> for the Study of Language and Information, Stanford, CA, USA, 1992.</w:t>
+        <w:t>Knuth, D.E.: Literate Programming, 1992, Stanford University Center for the Study of Language and Information, Stanford, CA, USA, 1992.</w:t>
       </w:r>
     </w:p>
     <w:p>
@@ -1106,8 +1275,6 @@
         </w:rPr>
       </w:pPr>
     </w:p>
-    <w:p/>
-    <w:p/>
     <w:p/>
     <w:p>
       <w:pPr>
@@ -1139,7 +1306,7 @@
                     <pic:cNvPicPr/>
                   </pic:nvPicPr>
                   <pic:blipFill>
-                    <a:blip r:embed="rId8" cstate="print"/>
+                    <a:blip r:embed="rId9" cstate="print"/>
                     <a:srcRect r="12842" b="30205"/>
                     <a:stretch>
                       <a:fillRect/>
@@ -1190,10 +1357,10 @@
       </w:pPr>
     </w:p>
     <w:sectPr>
-      <w:headerReference w:type="default" r:id="rId9"/>
-      <w:footerReference w:type="default" r:id="rId10"/>
-      <w:headerReference w:type="first" r:id="rId11"/>
-      <w:footerReference w:type="first" r:id="rId12"/>
+      <w:headerReference w:type="default" r:id="rId10"/>
+      <w:footerReference w:type="default" r:id="rId11"/>
+      <w:headerReference w:type="first" r:id="rId12"/>
+      <w:footerReference w:type="first" r:id="rId13"/>
       <w:pgSz w:w="11906" w:h="16838"/>
       <w:pgMar w:top="1417" w:right="1417" w:bottom="1417" w:left="1417" w:header="708" w:footer="708" w:gutter="0"/>
       <w:cols w:space="708"/>
@@ -1206,7 +1373,7 @@
 
 <file path=word/endnotes.xml><?xml version="1.0" encoding="utf-8"?>
 <w:endnotes xmlns:ve="http://schemas.openxmlformats.org/markup-compatibility/2006" xmlns:o="urn:schemas-microsoft-com:office:office" xmlns:r="http://schemas.openxmlformats.org/officeDocument/2006/relationships" xmlns:m="http://schemas.openxmlformats.org/officeDocument/2006/math" xmlns:v="urn:schemas-microsoft-com:vml" xmlns:wp="http://schemas.openxmlformats.org/drawingml/2006/wordprocessingDrawing" xmlns:w10="urn:schemas-microsoft-com:office:word" xmlns:w="http://schemas.openxmlformats.org/wordprocessingml/2006/main" xmlns:wne="http://schemas.microsoft.com/office/word/2006/wordml">
-  <w:endnote w:type="separator" w:id="-1">
+  <w:endnote w:type="separator" w:id="0">
     <w:p>
       <w:pPr>
         <w:spacing w:after="0" w:line="240" w:lineRule="auto"/>
@@ -1216,7 +1383,7 @@
       </w:r>
     </w:p>
   </w:endnote>
-  <w:endnote w:type="continuationSeparator" w:id="0">
+  <w:endnote w:type="continuationSeparator" w:id="1">
     <w:p>
       <w:pPr>
         <w:spacing w:after="0" w:line="240" w:lineRule="auto"/>
@@ -1277,7 +1444,7 @@
             <w:noProof/>
             <w:sz w:val="18"/>
           </w:rPr>
-          <w:t>2</w:t>
+          <w:t>3</w:t>
         </w:r>
         <w:r>
           <w:rPr>
@@ -1391,7 +1558,7 @@
 
 <file path=word/footnotes.xml><?xml version="1.0" encoding="utf-8"?>
 <w:footnotes xmlns:ve="http://schemas.openxmlformats.org/markup-compatibility/2006" xmlns:o="urn:schemas-microsoft-com:office:office" xmlns:r="http://schemas.openxmlformats.org/officeDocument/2006/relationships" xmlns:m="http://schemas.openxmlformats.org/officeDocument/2006/math" xmlns:v="urn:schemas-microsoft-com:vml" xmlns:wp="http://schemas.openxmlformats.org/drawingml/2006/wordprocessingDrawing" xmlns:w10="urn:schemas-microsoft-com:office:word" xmlns:w="http://schemas.openxmlformats.org/wordprocessingml/2006/main" xmlns:wne="http://schemas.microsoft.com/office/word/2006/wordml">
-  <w:footnote w:type="separator" w:id="-1">
+  <w:footnote w:type="separator" w:id="0">
     <w:p>
       <w:pPr>
         <w:spacing w:after="0" w:line="240" w:lineRule="auto"/>
@@ -1401,7 +1568,7 @@
       </w:r>
     </w:p>
   </w:footnote>
-  <w:footnote w:type="continuationSeparator" w:id="0">
+  <w:footnote w:type="continuationSeparator" w:id="1">
     <w:p>
       <w:pPr>
         <w:spacing w:after="0" w:line="240" w:lineRule="auto"/>
@@ -2372,7 +2539,6 @@
   <w:style w:type="character" w:default="1" w:styleId="Predvolenpsmoodseku">
     <w:name w:val="Default Paragraph Font"/>
     <w:uiPriority w:val="1"/>
-    <w:semiHidden/>
     <w:unhideWhenUsed/>
   </w:style>
   <w:style w:type="table" w:default="1" w:styleId="Normlnatabuka">
@@ -2606,14 +2772,14 @@
     <w:uiPriority w:val="35"/>
     <w:unhideWhenUsed/>
     <w:qFormat/>
-    <w:rsid w:val="00951CE9"/>
+    <w:rsid w:val="006321F0"/>
     <w:pPr>
-      <w:spacing w:line="240" w:lineRule="auto"/>
+      <w:spacing w:before="120" w:after="240" w:line="240" w:lineRule="auto"/>
+      <w:jc w:val="center"/>
     </w:pPr>
     <w:rPr>
-      <w:b/>
       <w:bCs/>
-      <w:color w:val="4F81BD" w:themeColor="accent1"/>
+      <w:i/>
       <w:sz w:val="18"/>
       <w:szCs w:val="18"/>
     </w:rPr>
